--- a/лаб №6.docx
+++ b/лаб №6.docx
@@ -1,6 +1,6 @@
 
 <file path=word/document.xml><?xml version="1.0" encoding="utf-8"?>
-<w:document xmlns:wpc="http://schemas.microsoft.com/office/word/2010/wordprocessingCanvas" xmlns:cx="http://schemas.microsoft.com/office/drawing/2014/chartex" xmlns:cx1="http://schemas.microsoft.com/office/drawing/2015/9/8/chartex" xmlns:cx2="http://schemas.microsoft.com/office/drawing/2015/10/21/chartex" xmlns:cx3="http://schemas.microsoft.com/office/drawing/2016/5/9/chartex" xmlns:cx4="http://schemas.microsoft.com/office/drawing/2016/5/10/chartex" xmlns:cx5="http://schemas.microsoft.com/office/drawing/2016/5/11/chartex" xmlns:cx6="http://schemas.microsoft.com/office/drawing/2016/5/12/chartex" xmlns:cx7="http://schemas.microsoft.com/office/drawing/2016/5/13/chartex" xmlns:cx8="http://schemas.microsoft.com/office/drawing/2016/5/14/chartex" xmlns:mc="http://schemas.openxmlformats.org/markup-compatibility/2006" xmlns:aink="http://schemas.microsoft.com/office/drawing/2016/ink" xmlns:am3d="http://schemas.microsoft.com/office/drawing/2017/model3d" xmlns:o="urn:schemas-microsoft-com:office:office" xmlns:oel="http://schemas.microsoft.com/office/2019/extlst" xmlns:r="http://schemas.openxmlformats.org/officeDocument/2006/relationships" xmlns:m="http://schemas.openxmlformats.org/officeDocument/2006/math" xmlns:v="urn:schemas-microsoft-com:vml" xmlns:wp14="http://schemas.microsoft.com/office/word/2010/wordprocessingDrawing" xmlns:wp="http://schemas.openxmlformats.org/drawingml/2006/wordprocessingDrawing" xmlns:w10="urn:schemas-microsoft-com:office:word" xmlns:w="http://schemas.openxmlformats.org/wordprocessingml/2006/main" xmlns:w14="http://schemas.microsoft.com/office/word/2010/wordml" xmlns:w15="http://schemas.microsoft.com/office/word/2012/wordml" xmlns:w16cex="http://schemas.microsoft.com/office/word/2018/wordml/cex" xmlns:w16cid="http://schemas.microsoft.com/office/word/2016/wordml/cid" xmlns:w16="http://schemas.microsoft.com/office/word/2018/wordml" xmlns:w16sdtdh="http://schemas.microsoft.com/office/word/2020/wordml/sdtdatahash" xmlns:w16se="http://schemas.microsoft.com/office/word/2015/wordml/symex" xmlns:wpg="http://schemas.microsoft.com/office/word/2010/wordprocessingGroup" xmlns:wpi="http://schemas.microsoft.com/office/word/2010/wordprocessingInk" xmlns:wne="http://schemas.microsoft.com/office/word/2006/wordml" xmlns:wps="http://schemas.microsoft.com/office/word/2010/wordprocessingShape" mc:Ignorable="w14 w15 w16se w16cid w16 w16cex w16sdtdh wp14">
+<w:document xmlns:wpc="http://schemas.microsoft.com/office/word/2010/wordprocessingCanvas" xmlns:cx="http://schemas.microsoft.com/office/drawing/2014/chartex" xmlns:cx1="http://schemas.microsoft.com/office/drawing/2015/9/8/chartex" xmlns:cx2="http://schemas.microsoft.com/office/drawing/2015/10/21/chartex" xmlns:cx3="http://schemas.microsoft.com/office/drawing/2016/5/9/chartex" xmlns:cx4="http://schemas.microsoft.com/office/drawing/2016/5/10/chartex" xmlns:cx5="http://schemas.microsoft.com/office/drawing/2016/5/11/chartex" xmlns:cx6="http://schemas.microsoft.com/office/drawing/2016/5/12/chartex" xmlns:cx7="http://schemas.microsoft.com/office/drawing/2016/5/13/chartex" xmlns:cx8="http://schemas.microsoft.com/office/drawing/2016/5/14/chartex" xmlns:mc="http://schemas.openxmlformats.org/markup-compatibility/2006" xmlns:aink="http://schemas.microsoft.com/office/drawing/2016/ink" xmlns:am3d="http://schemas.microsoft.com/office/drawing/2017/model3d" xmlns:o="urn:schemas-microsoft-com:office:office" xmlns:oel="http://schemas.microsoft.com/office/2019/extlst" xmlns:r="http://schemas.openxmlformats.org/officeDocument/2006/relationships" xmlns:m="http://schemas.openxmlformats.org/officeDocument/2006/math" xmlns:v="urn:schemas-microsoft-com:vml" xmlns:wp14="http://schemas.microsoft.com/office/word/2010/wordprocessingDrawing" xmlns:wp="http://schemas.openxmlformats.org/drawingml/2006/wordprocessingDrawing" xmlns:w10="urn:schemas-microsoft-com:office:word" xmlns:w="http://schemas.openxmlformats.org/wordprocessingml/2006/main" xmlns:w14="http://schemas.microsoft.com/office/word/2010/wordml" xmlns:w15="http://schemas.microsoft.com/office/word/2012/wordml" xmlns:w16cex="http://schemas.microsoft.com/office/word/2018/wordml/cex" xmlns:w16cid="http://schemas.microsoft.com/office/word/2016/wordml/cid" xmlns:w16="http://schemas.microsoft.com/office/word/2018/wordml" xmlns:w16du="http://schemas.microsoft.com/office/word/2023/wordml/word16du" xmlns:w16sdtdh="http://schemas.microsoft.com/office/word/2020/wordml/sdtdatahash" xmlns:w16se="http://schemas.microsoft.com/office/word/2015/wordml/symex" xmlns:wpg="http://schemas.microsoft.com/office/word/2010/wordprocessingGroup" xmlns:wpi="http://schemas.microsoft.com/office/word/2010/wordprocessingInk" xmlns:wne="http://schemas.microsoft.com/office/word/2006/wordml" xmlns:wps="http://schemas.microsoft.com/office/word/2010/wordprocessingShape" mc:Ignorable="w14 w15 w16se w16cid w16 w16cex w16sdtdh w16du wp14">
   <w:body>
     <w:p>
       <w:pPr>
@@ -233,9 +233,8 @@
           <w:sz w:val="36"/>
           <w:szCs w:val="36"/>
         </w:rPr>
-        <w:t xml:space="preserve">Команди </w:t>
-      </w:r>
-      <w:proofErr w:type="spellStart"/>
+        <w:t>Команди Linux для архівування та стиснення даних. Робота з текстом</w:t>
+      </w:r>
       <w:r>
         <w:rPr>
           <w:rFonts w:ascii="Times New Roman" w:hAnsi="Times New Roman" w:cs="Times New Roman"/>
@@ -245,29 +244,6 @@
           <w:sz w:val="36"/>
           <w:szCs w:val="36"/>
         </w:rPr>
-        <w:t>Linux</w:t>
-      </w:r>
-      <w:proofErr w:type="spellEnd"/>
-      <w:r>
-        <w:rPr>
-          <w:rFonts w:ascii="Times New Roman" w:hAnsi="Times New Roman" w:cs="Times New Roman"/>
-          <w:b/>
-          <w:bCs/>
-          <w:color w:val="FF0000"/>
-          <w:sz w:val="36"/>
-          <w:szCs w:val="36"/>
-        </w:rPr>
-        <w:t xml:space="preserve"> для архівування та стиснення даних. Робота з текстом</w:t>
-      </w:r>
-      <w:r>
-        <w:rPr>
-          <w:rFonts w:ascii="Times New Roman" w:hAnsi="Times New Roman" w:cs="Times New Roman"/>
-          <w:b/>
-          <w:bCs/>
-          <w:color w:val="FF0000"/>
-          <w:sz w:val="36"/>
-          <w:szCs w:val="36"/>
-        </w:rPr>
         <w:t>»</w:t>
       </w:r>
     </w:p>
@@ -413,7 +389,6 @@
         </w:rPr>
         <w:t xml:space="preserve">                                                                                                   Команда «</w:t>
       </w:r>
-      <w:proofErr w:type="spellStart"/>
       <w:r>
         <w:rPr>
           <w:rFonts w:ascii="Times New Roman" w:hAnsi="Times New Roman" w:cs="Times New Roman"/>
@@ -424,7 +399,6 @@
         </w:rPr>
         <w:t>chipichapa</w:t>
       </w:r>
-      <w:proofErr w:type="spellEnd"/>
       <w:r>
         <w:rPr>
           <w:rFonts w:ascii="Times New Roman" w:hAnsi="Times New Roman" w:cs="Times New Roman"/>
@@ -474,27 +448,7 @@
           <w:sz w:val="28"/>
           <w:szCs w:val="28"/>
         </w:rPr>
-        <w:t xml:space="preserve">                                                                                                   </w:t>
-      </w:r>
-      <w:proofErr w:type="spellStart"/>
-      <w:r>
-        <w:rPr>
-          <w:rFonts w:ascii="Times New Roman" w:hAnsi="Times New Roman" w:cs="Times New Roman"/>
-          <w:color w:val="FF0000"/>
-          <w:sz w:val="28"/>
-          <w:szCs w:val="28"/>
-        </w:rPr>
-        <w:t>Лапчик</w:t>
-      </w:r>
-      <w:proofErr w:type="spellEnd"/>
-      <w:r>
-        <w:rPr>
-          <w:rFonts w:ascii="Times New Roman" w:hAnsi="Times New Roman" w:cs="Times New Roman"/>
-          <w:color w:val="FF0000"/>
-          <w:sz w:val="28"/>
-          <w:szCs w:val="28"/>
-        </w:rPr>
-        <w:t xml:space="preserve"> С.С.,</w:t>
+        <w:t xml:space="preserve">                                                                                                   Лапчик С.С.,</w:t>
       </w:r>
     </w:p>
     <w:p>
@@ -515,27 +469,7 @@
           <w:sz w:val="28"/>
           <w:szCs w:val="28"/>
         </w:rPr>
-        <w:t xml:space="preserve">                                                                                                   </w:t>
-      </w:r>
-      <w:proofErr w:type="spellStart"/>
-      <w:r>
-        <w:rPr>
-          <w:rFonts w:ascii="Times New Roman" w:hAnsi="Times New Roman" w:cs="Times New Roman"/>
-          <w:color w:val="FF0000"/>
-          <w:sz w:val="28"/>
-          <w:szCs w:val="28"/>
-        </w:rPr>
-        <w:t>Савустьян</w:t>
-      </w:r>
-      <w:proofErr w:type="spellEnd"/>
-      <w:r>
-        <w:rPr>
-          <w:rFonts w:ascii="Times New Roman" w:hAnsi="Times New Roman" w:cs="Times New Roman"/>
-          <w:color w:val="FF0000"/>
-          <w:sz w:val="28"/>
-          <w:szCs w:val="28"/>
-        </w:rPr>
-        <w:t xml:space="preserve"> М.В.</w:t>
+        <w:t xml:space="preserve">                                                                                                   Савустьян М.В.</w:t>
       </w:r>
     </w:p>
     <w:p>
@@ -583,23 +517,13 @@
         </w:rPr>
         <w:t xml:space="preserve">                                                                                                   </w:t>
       </w:r>
-      <w:proofErr w:type="spellStart"/>
-      <w:r>
-        <w:rPr>
-          <w:rFonts w:ascii="Times New Roman" w:hAnsi="Times New Roman" w:cs="Times New Roman"/>
-          <w:sz w:val="28"/>
-          <w:szCs w:val="28"/>
-        </w:rPr>
-        <w:t>Сушанова</w:t>
-      </w:r>
-      <w:proofErr w:type="spellEnd"/>
-      <w:r>
-        <w:rPr>
-          <w:rFonts w:ascii="Times New Roman" w:hAnsi="Times New Roman" w:cs="Times New Roman"/>
-          <w:sz w:val="28"/>
-          <w:szCs w:val="28"/>
-        </w:rPr>
-        <w:t xml:space="preserve"> В.С.</w:t>
+      <w:r>
+        <w:rPr>
+          <w:rFonts w:ascii="Times New Roman" w:hAnsi="Times New Roman" w:cs="Times New Roman"/>
+          <w:sz w:val="28"/>
+          <w:szCs w:val="28"/>
+        </w:rPr>
+        <w:t>Сушанова В.С.</w:t>
       </w:r>
     </w:p>
     <w:p/>
@@ -653,7 +577,6 @@
         </w:rPr>
         <w:t>«</w:t>
       </w:r>
-      <w:proofErr w:type="spellStart"/>
       <w:r>
         <w:rPr>
           <w:rFonts w:ascii="Times New Roman" w:hAnsi="Times New Roman" w:cs="Times New Roman"/>
@@ -664,7 +587,6 @@
         </w:rPr>
         <w:t>chipichapa</w:t>
       </w:r>
-      <w:proofErr w:type="spellEnd"/>
       <w:r>
         <w:rPr>
           <w:rFonts w:ascii="Times New Roman" w:hAnsi="Times New Roman" w:cs="Times New Roman"/>
@@ -681,9 +603,8 @@
           <w:sz w:val="28"/>
           <w:szCs w:val="28"/>
         </w:rPr>
-        <w:t xml:space="preserve"> </w:t>
-      </w:r>
-      <w:proofErr w:type="spellStart"/>
+        <w:t xml:space="preserve"> Лапчик С.С.,</w:t>
+      </w:r>
       <w:r>
         <w:rPr>
           <w:rFonts w:ascii="Times New Roman" w:hAnsi="Times New Roman" w:cs="Times New Roman"/>
@@ -691,46 +612,7 @@
           <w:sz w:val="28"/>
           <w:szCs w:val="28"/>
         </w:rPr>
-        <w:t>Лапчик</w:t>
-      </w:r>
-      <w:proofErr w:type="spellEnd"/>
-      <w:r>
-        <w:rPr>
-          <w:rFonts w:ascii="Times New Roman" w:hAnsi="Times New Roman" w:cs="Times New Roman"/>
-          <w:color w:val="FF0000"/>
-          <w:sz w:val="28"/>
-          <w:szCs w:val="28"/>
-        </w:rPr>
-        <w:t xml:space="preserve"> С.С.,</w:t>
-      </w:r>
-      <w:r>
-        <w:rPr>
-          <w:rFonts w:ascii="Times New Roman" w:hAnsi="Times New Roman" w:cs="Times New Roman"/>
-          <w:color w:val="FF0000"/>
-          <w:sz w:val="28"/>
-          <w:szCs w:val="28"/>
-        </w:rPr>
-        <w:t xml:space="preserve"> </w:t>
-      </w:r>
-      <w:proofErr w:type="spellStart"/>
-      <w:r>
-        <w:rPr>
-          <w:rFonts w:ascii="Times New Roman" w:hAnsi="Times New Roman" w:cs="Times New Roman"/>
-          <w:color w:val="FF0000"/>
-          <w:sz w:val="28"/>
-          <w:szCs w:val="28"/>
-        </w:rPr>
-        <w:t>Савустьян</w:t>
-      </w:r>
-      <w:proofErr w:type="spellEnd"/>
-      <w:r>
-        <w:rPr>
-          <w:rFonts w:ascii="Times New Roman" w:hAnsi="Times New Roman" w:cs="Times New Roman"/>
-          <w:color w:val="FF0000"/>
-          <w:sz w:val="28"/>
-          <w:szCs w:val="28"/>
-        </w:rPr>
-        <w:t xml:space="preserve"> М.</w:t>
+        <w:t xml:space="preserve"> Савустьян М.</w:t>
       </w:r>
     </w:p>
     <w:p>
@@ -801,25 +683,7 @@
           <w:sz w:val="28"/>
           <w:szCs w:val="28"/>
         </w:rPr>
-        <w:t xml:space="preserve">Отримання практичних навиків роботи з командною оболонкою </w:t>
-      </w:r>
-      <w:proofErr w:type="spellStart"/>
-      <w:r>
-        <w:rPr>
-          <w:rFonts w:ascii="Times New Roman" w:hAnsi="Times New Roman" w:cs="Times New Roman"/>
-          <w:sz w:val="28"/>
-          <w:szCs w:val="28"/>
-        </w:rPr>
-        <w:t>Bash</w:t>
-      </w:r>
-      <w:proofErr w:type="spellEnd"/>
-      <w:r>
-        <w:rPr>
-          <w:rFonts w:ascii="Times New Roman" w:hAnsi="Times New Roman" w:cs="Times New Roman"/>
-          <w:sz w:val="28"/>
-          <w:szCs w:val="28"/>
-        </w:rPr>
-        <w:t>.</w:t>
+        <w:t>Отримання практичних навиків роботи з командною оболонкою Bash.</w:t>
       </w:r>
     </w:p>
     <w:p>
@@ -918,142 +782,42 @@
           <w:sz w:val="28"/>
           <w:szCs w:val="28"/>
         </w:rPr>
-        <w:t xml:space="preserve">2. ОС сімейства Windows та віртуальна машина </w:t>
-      </w:r>
-      <w:proofErr w:type="spellStart"/>
-      <w:r>
-        <w:rPr>
-          <w:rFonts w:ascii="Times New Roman" w:hAnsi="Times New Roman" w:cs="Times New Roman"/>
-          <w:sz w:val="28"/>
-          <w:szCs w:val="28"/>
-        </w:rPr>
-        <w:t>Virtual</w:t>
-      </w:r>
-      <w:proofErr w:type="spellEnd"/>
-      <w:r>
-        <w:rPr>
-          <w:rFonts w:ascii="Times New Roman" w:hAnsi="Times New Roman" w:cs="Times New Roman"/>
-          <w:sz w:val="28"/>
-          <w:szCs w:val="28"/>
-        </w:rPr>
-        <w:t xml:space="preserve"> </w:t>
-      </w:r>
-      <w:proofErr w:type="spellStart"/>
-      <w:r>
-        <w:rPr>
-          <w:rFonts w:ascii="Times New Roman" w:hAnsi="Times New Roman" w:cs="Times New Roman"/>
-          <w:sz w:val="28"/>
-          <w:szCs w:val="28"/>
-        </w:rPr>
-        <w:t>Box</w:t>
-      </w:r>
-      <w:proofErr w:type="spellEnd"/>
-      <w:r>
-        <w:rPr>
-          <w:rFonts w:ascii="Times New Roman" w:hAnsi="Times New Roman" w:cs="Times New Roman"/>
-          <w:sz w:val="28"/>
-          <w:szCs w:val="28"/>
-        </w:rPr>
-        <w:t xml:space="preserve"> (</w:t>
-      </w:r>
-      <w:proofErr w:type="spellStart"/>
-      <w:r>
-        <w:rPr>
-          <w:rFonts w:ascii="Times New Roman" w:hAnsi="Times New Roman" w:cs="Times New Roman"/>
-          <w:sz w:val="28"/>
-          <w:szCs w:val="28"/>
-        </w:rPr>
-        <w:t>Oracle</w:t>
-      </w:r>
-      <w:proofErr w:type="spellEnd"/>
-      <w:r>
-        <w:rPr>
-          <w:rFonts w:ascii="Times New Roman" w:hAnsi="Times New Roman" w:cs="Times New Roman"/>
-          <w:sz w:val="28"/>
-          <w:szCs w:val="28"/>
-        </w:rPr>
-        <w:t>).</w:t>
-      </w:r>
-    </w:p>
-    <w:p>
-      <w:pPr>
-        <w:rPr>
-          <w:rFonts w:ascii="Times New Roman" w:hAnsi="Times New Roman" w:cs="Times New Roman"/>
-          <w:sz w:val="28"/>
-          <w:szCs w:val="28"/>
-        </w:rPr>
-      </w:pPr>
-      <w:r>
-        <w:rPr>
-          <w:rFonts w:ascii="Times New Roman" w:hAnsi="Times New Roman" w:cs="Times New Roman"/>
-          <w:sz w:val="28"/>
-          <w:szCs w:val="28"/>
-        </w:rPr>
-        <w:t>3. ОС GNU/</w:t>
-      </w:r>
-      <w:proofErr w:type="spellStart"/>
-      <w:r>
-        <w:rPr>
-          <w:rFonts w:ascii="Times New Roman" w:hAnsi="Times New Roman" w:cs="Times New Roman"/>
-          <w:sz w:val="28"/>
-          <w:szCs w:val="28"/>
-        </w:rPr>
-        <w:t>Linux</w:t>
-      </w:r>
-      <w:proofErr w:type="spellEnd"/>
-      <w:r>
-        <w:rPr>
-          <w:rFonts w:ascii="Times New Roman" w:hAnsi="Times New Roman" w:cs="Times New Roman"/>
-          <w:sz w:val="28"/>
-          <w:szCs w:val="28"/>
-        </w:rPr>
-        <w:t xml:space="preserve"> (будь-який дистрибутив).</w:t>
-      </w:r>
-    </w:p>
-    <w:p>
-      <w:pPr>
-        <w:rPr>
-          <w:rFonts w:ascii="Times New Roman" w:hAnsi="Times New Roman" w:cs="Times New Roman"/>
-          <w:sz w:val="28"/>
-          <w:szCs w:val="28"/>
-        </w:rPr>
-      </w:pPr>
-      <w:r>
-        <w:rPr>
-          <w:rFonts w:ascii="Times New Roman" w:hAnsi="Times New Roman" w:cs="Times New Roman"/>
-          <w:sz w:val="28"/>
-          <w:szCs w:val="28"/>
-        </w:rPr>
-        <w:t xml:space="preserve">4. Сайт мережевої академії </w:t>
-      </w:r>
-      <w:proofErr w:type="spellStart"/>
-      <w:r>
-        <w:rPr>
-          <w:rFonts w:ascii="Times New Roman" w:hAnsi="Times New Roman" w:cs="Times New Roman"/>
-          <w:sz w:val="28"/>
-          <w:szCs w:val="28"/>
-        </w:rPr>
-        <w:t>Cisco</w:t>
-      </w:r>
-      <w:proofErr w:type="spellEnd"/>
-      <w:r>
-        <w:rPr>
-          <w:rFonts w:ascii="Times New Roman" w:hAnsi="Times New Roman" w:cs="Times New Roman"/>
-          <w:sz w:val="28"/>
-          <w:szCs w:val="28"/>
-        </w:rPr>
-        <w:t xml:space="preserve"> netacad.com та його онлайн курси по </w:t>
-      </w:r>
-      <w:proofErr w:type="spellStart"/>
-      <w:r>
-        <w:rPr>
-          <w:rFonts w:ascii="Times New Roman" w:hAnsi="Times New Roman" w:cs="Times New Roman"/>
-          <w:sz w:val="28"/>
-          <w:szCs w:val="28"/>
-        </w:rPr>
-        <w:t>Linux</w:t>
-      </w:r>
-      <w:proofErr w:type="spellEnd"/>
+        <w:t>2. ОС сімейства Windows та віртуальна машина Virtual Box (Oracle).</w:t>
+      </w:r>
+    </w:p>
+    <w:p>
+      <w:pPr>
+        <w:rPr>
+          <w:rFonts w:ascii="Times New Roman" w:hAnsi="Times New Roman" w:cs="Times New Roman"/>
+          <w:sz w:val="28"/>
+          <w:szCs w:val="28"/>
+        </w:rPr>
+      </w:pPr>
+      <w:r>
+        <w:rPr>
+          <w:rFonts w:ascii="Times New Roman" w:hAnsi="Times New Roman" w:cs="Times New Roman"/>
+          <w:sz w:val="28"/>
+          <w:szCs w:val="28"/>
+        </w:rPr>
+        <w:t>3. ОС GNU/Linux (будь-який дистрибутив).</w:t>
+      </w:r>
+    </w:p>
+    <w:p>
+      <w:pPr>
+        <w:rPr>
+          <w:rFonts w:ascii="Times New Roman" w:hAnsi="Times New Roman" w:cs="Times New Roman"/>
+          <w:sz w:val="28"/>
+          <w:szCs w:val="28"/>
+        </w:rPr>
+      </w:pPr>
+      <w:r>
+        <w:rPr>
+          <w:rFonts w:ascii="Times New Roman" w:hAnsi="Times New Roman" w:cs="Times New Roman"/>
+          <w:sz w:val="28"/>
+          <w:szCs w:val="28"/>
+        </w:rPr>
+        <w:t>4. Сайт мережевої академії Cisco netacad.com та його онлайн курси по Linux</w:t>
+      </w:r>
     </w:p>
     <w:p>
       <w:pPr>
@@ -1200,97 +964,7 @@
           <w:sz w:val="28"/>
           <w:szCs w:val="28"/>
         </w:rPr>
-        <w:t xml:space="preserve">*Яке призначення команд  </w:t>
-      </w:r>
-      <w:proofErr w:type="spellStart"/>
-      <w:r>
-        <w:rPr>
-          <w:rFonts w:ascii="Times New Roman" w:hAnsi="Times New Roman" w:cs="Times New Roman"/>
-          <w:sz w:val="28"/>
-          <w:szCs w:val="28"/>
-        </w:rPr>
-        <w:t>tar</w:t>
-      </w:r>
-      <w:proofErr w:type="spellEnd"/>
-      <w:r>
-        <w:rPr>
-          <w:rFonts w:ascii="Times New Roman" w:hAnsi="Times New Roman" w:cs="Times New Roman"/>
-          <w:sz w:val="28"/>
-          <w:szCs w:val="28"/>
-        </w:rPr>
-        <w:t xml:space="preserve">, </w:t>
-      </w:r>
-      <w:proofErr w:type="spellStart"/>
-      <w:r>
-        <w:rPr>
-          <w:rFonts w:ascii="Times New Roman" w:hAnsi="Times New Roman" w:cs="Times New Roman"/>
-          <w:sz w:val="28"/>
-          <w:szCs w:val="28"/>
-        </w:rPr>
-        <w:t>xz</w:t>
-      </w:r>
-      <w:proofErr w:type="spellEnd"/>
-      <w:r>
-        <w:rPr>
-          <w:rFonts w:ascii="Times New Roman" w:hAnsi="Times New Roman" w:cs="Times New Roman"/>
-          <w:sz w:val="28"/>
-          <w:szCs w:val="28"/>
-        </w:rPr>
-        <w:t xml:space="preserve">, </w:t>
-      </w:r>
-      <w:proofErr w:type="spellStart"/>
-      <w:r>
-        <w:rPr>
-          <w:rFonts w:ascii="Times New Roman" w:hAnsi="Times New Roman" w:cs="Times New Roman"/>
-          <w:sz w:val="28"/>
-          <w:szCs w:val="28"/>
-        </w:rPr>
-        <w:t>zip</w:t>
-      </w:r>
-      <w:proofErr w:type="spellEnd"/>
-      <w:r>
-        <w:rPr>
-          <w:rFonts w:ascii="Times New Roman" w:hAnsi="Times New Roman" w:cs="Times New Roman"/>
-          <w:sz w:val="28"/>
-          <w:szCs w:val="28"/>
-        </w:rPr>
-        <w:t xml:space="preserve">, </w:t>
-      </w:r>
-      <w:proofErr w:type="spellStart"/>
-      <w:r>
-        <w:rPr>
-          <w:rFonts w:ascii="Times New Roman" w:hAnsi="Times New Roman" w:cs="Times New Roman"/>
-          <w:sz w:val="28"/>
-          <w:szCs w:val="28"/>
-        </w:rPr>
-        <w:t>bzip</w:t>
-      </w:r>
-      <w:proofErr w:type="spellEnd"/>
-      <w:r>
-        <w:rPr>
-          <w:rFonts w:ascii="Times New Roman" w:hAnsi="Times New Roman" w:cs="Times New Roman"/>
-          <w:sz w:val="28"/>
-          <w:szCs w:val="28"/>
-        </w:rPr>
-        <w:t xml:space="preserve">, </w:t>
-      </w:r>
-      <w:proofErr w:type="spellStart"/>
-      <w:r>
-        <w:rPr>
-          <w:rFonts w:ascii="Times New Roman" w:hAnsi="Times New Roman" w:cs="Times New Roman"/>
-          <w:sz w:val="28"/>
-          <w:szCs w:val="28"/>
-        </w:rPr>
-        <w:t>gzip</w:t>
-      </w:r>
-      <w:proofErr w:type="spellEnd"/>
-      <w:r>
-        <w:rPr>
-          <w:rFonts w:ascii="Times New Roman" w:hAnsi="Times New Roman" w:cs="Times New Roman"/>
-          <w:sz w:val="28"/>
-          <w:szCs w:val="28"/>
-        </w:rPr>
-        <w:t>? Зробіть короткий опис кожної команди та виділіть їх основні параметри. Яким чином їх можна встановити.</w:t>
+        <w:t>*Яке призначення команд  tar, xz, zip, bzip, gzip? Зробіть короткий опис кожної команди та виділіть їх основні параметри. Яким чином їх можна встановити.</w:t>
       </w:r>
     </w:p>
     <w:p>
@@ -1340,115 +1014,7 @@
           <w:sz w:val="28"/>
           <w:szCs w:val="28"/>
         </w:rPr>
-        <w:t xml:space="preserve">*Яке призначення команд  </w:t>
-      </w:r>
-      <w:proofErr w:type="spellStart"/>
-      <w:r>
-        <w:rPr>
-          <w:rFonts w:ascii="Times New Roman" w:hAnsi="Times New Roman" w:cs="Times New Roman"/>
-          <w:sz w:val="28"/>
-          <w:szCs w:val="28"/>
-        </w:rPr>
-        <w:t>cat</w:t>
-      </w:r>
-      <w:proofErr w:type="spellEnd"/>
-      <w:r>
-        <w:rPr>
-          <w:rFonts w:ascii="Times New Roman" w:hAnsi="Times New Roman" w:cs="Times New Roman"/>
-          <w:sz w:val="28"/>
-          <w:szCs w:val="28"/>
-        </w:rPr>
-        <w:t xml:space="preserve">, </w:t>
-      </w:r>
-      <w:proofErr w:type="spellStart"/>
-      <w:r>
-        <w:rPr>
-          <w:rFonts w:ascii="Times New Roman" w:hAnsi="Times New Roman" w:cs="Times New Roman"/>
-          <w:sz w:val="28"/>
-          <w:szCs w:val="28"/>
-        </w:rPr>
-        <w:t>less</w:t>
-      </w:r>
-      <w:proofErr w:type="spellEnd"/>
-      <w:r>
-        <w:rPr>
-          <w:rFonts w:ascii="Times New Roman" w:hAnsi="Times New Roman" w:cs="Times New Roman"/>
-          <w:sz w:val="28"/>
-          <w:szCs w:val="28"/>
-        </w:rPr>
-        <w:t xml:space="preserve">, </w:t>
-      </w:r>
-      <w:proofErr w:type="spellStart"/>
-      <w:r>
-        <w:rPr>
-          <w:rFonts w:ascii="Times New Roman" w:hAnsi="Times New Roman" w:cs="Times New Roman"/>
-          <w:sz w:val="28"/>
-          <w:szCs w:val="28"/>
-        </w:rPr>
-        <w:t>more</w:t>
-      </w:r>
-      <w:proofErr w:type="spellEnd"/>
-      <w:r>
-        <w:rPr>
-          <w:rFonts w:ascii="Times New Roman" w:hAnsi="Times New Roman" w:cs="Times New Roman"/>
-          <w:sz w:val="28"/>
-          <w:szCs w:val="28"/>
-        </w:rPr>
-        <w:t xml:space="preserve">, </w:t>
-      </w:r>
-      <w:proofErr w:type="spellStart"/>
-      <w:r>
-        <w:rPr>
-          <w:rFonts w:ascii="Times New Roman" w:hAnsi="Times New Roman" w:cs="Times New Roman"/>
-          <w:sz w:val="28"/>
-          <w:szCs w:val="28"/>
-        </w:rPr>
-        <w:t>head</w:t>
-      </w:r>
-      <w:proofErr w:type="spellEnd"/>
-      <w:r>
-        <w:rPr>
-          <w:rFonts w:ascii="Times New Roman" w:hAnsi="Times New Roman" w:cs="Times New Roman"/>
-          <w:sz w:val="28"/>
-          <w:szCs w:val="28"/>
-        </w:rPr>
-        <w:t xml:space="preserve"> </w:t>
-      </w:r>
-      <w:proofErr w:type="spellStart"/>
-      <w:r>
-        <w:rPr>
-          <w:rFonts w:ascii="Times New Roman" w:hAnsi="Times New Roman" w:cs="Times New Roman"/>
-          <w:sz w:val="28"/>
-          <w:szCs w:val="28"/>
-        </w:rPr>
-        <w:t>and</w:t>
-      </w:r>
-      <w:proofErr w:type="spellEnd"/>
-      <w:r>
-        <w:rPr>
-          <w:rFonts w:ascii="Times New Roman" w:hAnsi="Times New Roman" w:cs="Times New Roman"/>
-          <w:sz w:val="28"/>
-          <w:szCs w:val="28"/>
-        </w:rPr>
-        <w:t xml:space="preserve"> </w:t>
-      </w:r>
-      <w:proofErr w:type="spellStart"/>
-      <w:r>
-        <w:rPr>
-          <w:rFonts w:ascii="Times New Roman" w:hAnsi="Times New Roman" w:cs="Times New Roman"/>
-          <w:sz w:val="28"/>
-          <w:szCs w:val="28"/>
-        </w:rPr>
-        <w:t>tail</w:t>
-      </w:r>
-      <w:proofErr w:type="spellEnd"/>
-      <w:r>
-        <w:rPr>
-          <w:rFonts w:ascii="Times New Roman" w:hAnsi="Times New Roman" w:cs="Times New Roman"/>
-          <w:sz w:val="28"/>
-          <w:szCs w:val="28"/>
-        </w:rPr>
-        <w:t>? Зробіть короткий опис кожної команди та виділіть їх основні параметри. Яким чином їх можна встановити</w:t>
+        <w:t>*Яке призначення команд  cat, less, more, head and tail? Зробіть короткий опис кожної команди та виділіть їх основні параметри. Яким чином їх можна встановити</w:t>
       </w:r>
     </w:p>
     <w:p>
@@ -1498,25 +1064,7 @@
           <w:sz w:val="28"/>
           <w:szCs w:val="28"/>
         </w:rPr>
-        <w:t xml:space="preserve">*Яке призначення команди </w:t>
-      </w:r>
-      <w:proofErr w:type="spellStart"/>
-      <w:r>
-        <w:rPr>
-          <w:rFonts w:ascii="Times New Roman" w:hAnsi="Times New Roman" w:cs="Times New Roman"/>
-          <w:sz w:val="28"/>
-          <w:szCs w:val="28"/>
-        </w:rPr>
-        <w:t>grep</w:t>
-      </w:r>
-      <w:proofErr w:type="spellEnd"/>
-      <w:r>
-        <w:rPr>
-          <w:rFonts w:ascii="Times New Roman" w:hAnsi="Times New Roman" w:cs="Times New Roman"/>
-          <w:sz w:val="28"/>
-          <w:szCs w:val="28"/>
-        </w:rPr>
-        <w:t>?</w:t>
+        <w:t>*Яке призначення команди grep?</w:t>
       </w:r>
     </w:p>
     <w:p>
@@ -1606,43 +1154,7 @@
           <w:sz w:val="28"/>
           <w:szCs w:val="28"/>
         </w:rPr>
-        <w:t xml:space="preserve">Початкова робота в CLI-режимі в </w:t>
-      </w:r>
-      <w:proofErr w:type="spellStart"/>
-      <w:r>
-        <w:rPr>
-          <w:rFonts w:ascii="Times New Roman" w:hAnsi="Times New Roman" w:cs="Times New Roman"/>
-          <w:sz w:val="28"/>
-          <w:szCs w:val="28"/>
-        </w:rPr>
-        <w:t>Linux</w:t>
-      </w:r>
-      <w:proofErr w:type="spellEnd"/>
-      <w:r>
-        <w:rPr>
-          <w:rFonts w:ascii="Times New Roman" w:hAnsi="Times New Roman" w:cs="Times New Roman"/>
-          <w:sz w:val="28"/>
-          <w:szCs w:val="28"/>
-        </w:rPr>
-        <w:t xml:space="preserve"> ОС сімейства </w:t>
-      </w:r>
-      <w:proofErr w:type="spellStart"/>
-      <w:r>
-        <w:rPr>
-          <w:rFonts w:ascii="Times New Roman" w:hAnsi="Times New Roman" w:cs="Times New Roman"/>
-          <w:sz w:val="28"/>
-          <w:szCs w:val="28"/>
-        </w:rPr>
-        <w:t>Linux</w:t>
-      </w:r>
-      <w:proofErr w:type="spellEnd"/>
-      <w:r>
-        <w:rPr>
-          <w:rFonts w:ascii="Times New Roman" w:hAnsi="Times New Roman" w:cs="Times New Roman"/>
-          <w:sz w:val="28"/>
-          <w:szCs w:val="28"/>
-        </w:rPr>
-        <w:t>:</w:t>
+        <w:t>Початкова робота в CLI-режимі в Linux ОС сімейства Linux:</w:t>
       </w:r>
     </w:p>
     <w:p>
@@ -1668,79 +1180,7 @@
           <w:sz w:val="28"/>
           <w:szCs w:val="28"/>
         </w:rPr>
-        <w:t xml:space="preserve">Запустіть віртуальну машину </w:t>
-      </w:r>
-      <w:proofErr w:type="spellStart"/>
-      <w:r>
-        <w:rPr>
-          <w:rFonts w:ascii="Times New Roman" w:hAnsi="Times New Roman" w:cs="Times New Roman"/>
-          <w:sz w:val="28"/>
-          <w:szCs w:val="28"/>
-        </w:rPr>
-        <w:t>VirtualBox</w:t>
-      </w:r>
-      <w:proofErr w:type="spellEnd"/>
-      <w:r>
-        <w:rPr>
-          <w:rFonts w:ascii="Times New Roman" w:hAnsi="Times New Roman" w:cs="Times New Roman"/>
-          <w:sz w:val="28"/>
-          <w:szCs w:val="28"/>
-        </w:rPr>
-        <w:t xml:space="preserve">, оберіть </w:t>
-      </w:r>
-      <w:proofErr w:type="spellStart"/>
-      <w:r>
-        <w:rPr>
-          <w:rFonts w:ascii="Times New Roman" w:hAnsi="Times New Roman" w:cs="Times New Roman"/>
-          <w:sz w:val="28"/>
-          <w:szCs w:val="28"/>
-        </w:rPr>
-        <w:t>CentOS</w:t>
-      </w:r>
-      <w:proofErr w:type="spellEnd"/>
-      <w:r>
-        <w:rPr>
-          <w:rFonts w:ascii="Times New Roman" w:hAnsi="Times New Roman" w:cs="Times New Roman"/>
-          <w:sz w:val="28"/>
-          <w:szCs w:val="28"/>
-        </w:rPr>
-        <w:t xml:space="preserve"> та запустіть її. Виконайте вхід в систему під користувачем: </w:t>
-      </w:r>
-      <w:proofErr w:type="spellStart"/>
-      <w:r>
-        <w:rPr>
-          <w:rFonts w:ascii="Times New Roman" w:hAnsi="Times New Roman" w:cs="Times New Roman"/>
-          <w:sz w:val="28"/>
-          <w:szCs w:val="28"/>
-        </w:rPr>
-        <w:t>CentOS</w:t>
-      </w:r>
-      <w:proofErr w:type="spellEnd"/>
-      <w:r>
-        <w:rPr>
-          <w:rFonts w:ascii="Times New Roman" w:hAnsi="Times New Roman" w:cs="Times New Roman"/>
-          <w:sz w:val="28"/>
-          <w:szCs w:val="28"/>
-        </w:rPr>
-        <w:t xml:space="preserve">, пароль для входу: </w:t>
-      </w:r>
-      <w:proofErr w:type="spellStart"/>
-      <w:r>
-        <w:rPr>
-          <w:rFonts w:ascii="Times New Roman" w:hAnsi="Times New Roman" w:cs="Times New Roman"/>
-          <w:sz w:val="28"/>
-          <w:szCs w:val="28"/>
-        </w:rPr>
-        <w:t>reverse</w:t>
-      </w:r>
-      <w:proofErr w:type="spellEnd"/>
-      <w:r>
-        <w:rPr>
-          <w:rFonts w:ascii="Times New Roman" w:hAnsi="Times New Roman" w:cs="Times New Roman"/>
-          <w:sz w:val="28"/>
-          <w:szCs w:val="28"/>
-        </w:rPr>
-        <w:t xml:space="preserve"> </w:t>
+        <w:t xml:space="preserve">Запустіть віртуальну машину VirtualBox, оберіть CentOS та запустіть її. Виконайте вхід в систему під користувачем: CentOS, пароль для входу: reverse </w:t>
       </w:r>
       <w:r>
         <w:rPr>
@@ -1752,10 +1192,19 @@
           <w:sz w:val="28"/>
           <w:szCs w:val="28"/>
         </w:rPr>
-        <w:t xml:space="preserve">(якщо виконуєте ЛР у 401 </w:t>
-      </w:r>
-      <w:proofErr w:type="spellStart"/>
-      <w:r>
+        <w:t>(якщо виконуєте ЛР у 401 ауд.)</w:t>
+      </w:r>
+      <w:r>
+        <w:rPr>
+          <w:rFonts w:ascii="Times New Roman" w:hAnsi="Times New Roman" w:cs="Times New Roman"/>
+          <w:sz w:val="28"/>
+          <w:szCs w:val="28"/>
+        </w:rPr>
+        <w:t xml:space="preserve"> та запустіть термінал.</w:t>
+      </w:r>
+    </w:p>
+    <w:p>
+      <w:pPr>
         <w:rPr>
           <w:rFonts w:ascii="Times New Roman" w:hAnsi="Times New Roman" w:cs="Times New Roman"/>
           <w:b/>
@@ -1765,9 +1214,23 @@
           <w:sz w:val="28"/>
           <w:szCs w:val="28"/>
         </w:rPr>
-        <w:t>ауд</w:t>
-      </w:r>
-      <w:proofErr w:type="spellEnd"/>
+      </w:pPr>
+      <w:r>
+        <w:rPr>
+          <w:rFonts w:ascii="Times New Roman" w:hAnsi="Times New Roman" w:cs="Times New Roman"/>
+          <w:sz w:val="28"/>
+          <w:szCs w:val="28"/>
+        </w:rPr>
+        <w:t xml:space="preserve">           1.2 </w:t>
+      </w:r>
+      <w:r>
+        <w:rPr>
+          <w:rFonts w:ascii="Times New Roman" w:hAnsi="Times New Roman" w:cs="Times New Roman"/>
+          <w:sz w:val="28"/>
+          <w:szCs w:val="28"/>
+        </w:rPr>
+        <w:t xml:space="preserve">Запустіть віртуальну машину Ubuntu_PC </w:t>
+      </w:r>
       <w:r>
         <w:rPr>
           <w:rFonts w:ascii="Times New Roman" w:hAnsi="Times New Roman" w:cs="Times New Roman"/>
@@ -1778,19 +1241,34 @@
           <w:sz w:val="28"/>
           <w:szCs w:val="28"/>
         </w:rPr>
-        <w:t>.)</w:t>
-      </w:r>
-      <w:r>
-        <w:rPr>
-          <w:rFonts w:ascii="Times New Roman" w:hAnsi="Times New Roman" w:cs="Times New Roman"/>
-          <w:sz w:val="28"/>
-          <w:szCs w:val="28"/>
-        </w:rPr>
-        <w:t xml:space="preserve"> та запустіть термінал.</w:t>
-      </w:r>
-    </w:p>
-    <w:p>
-      <w:pPr>
+        <w:t xml:space="preserve">(якщо виконуєте завдання ЛР через академію netacad) </w:t>
+      </w:r>
+    </w:p>
+    <w:p>
+      <w:pPr>
+        <w:rPr>
+          <w:rFonts w:ascii="Times New Roman" w:hAnsi="Times New Roman" w:cs="Times New Roman"/>
+          <w:sz w:val="28"/>
+          <w:szCs w:val="28"/>
+        </w:rPr>
+      </w:pPr>
+      <w:r>
+        <w:rPr>
+          <w:rFonts w:ascii="Times New Roman" w:hAnsi="Times New Roman" w:cs="Times New Roman"/>
+          <w:sz w:val="28"/>
+          <w:szCs w:val="28"/>
+        </w:rPr>
+        <w:t xml:space="preserve">           1.3 </w:t>
+      </w:r>
+      <w:r>
+        <w:rPr>
+          <w:rFonts w:ascii="Times New Roman" w:hAnsi="Times New Roman" w:cs="Times New Roman"/>
+          <w:sz w:val="28"/>
+          <w:szCs w:val="28"/>
+        </w:rPr>
+        <w:t xml:space="preserve">Запустіть свою операційну систему сімейства Linux </w:t>
+      </w:r>
+      <w:r>
         <w:rPr>
           <w:rFonts w:ascii="Times New Roman" w:hAnsi="Times New Roman" w:cs="Times New Roman"/>
           <w:b/>
@@ -1800,33 +1278,41 @@
           <w:sz w:val="28"/>
           <w:szCs w:val="28"/>
         </w:rPr>
-      </w:pPr>
-      <w:r>
-        <w:rPr>
-          <w:rFonts w:ascii="Times New Roman" w:hAnsi="Times New Roman" w:cs="Times New Roman"/>
-          <w:sz w:val="28"/>
-          <w:szCs w:val="28"/>
-        </w:rPr>
-        <w:t xml:space="preserve">           1.2 </w:t>
-      </w:r>
-      <w:r>
-        <w:rPr>
-          <w:rFonts w:ascii="Times New Roman" w:hAnsi="Times New Roman" w:cs="Times New Roman"/>
-          <w:sz w:val="28"/>
-          <w:szCs w:val="28"/>
-        </w:rPr>
-        <w:t xml:space="preserve">Запустіть віртуальну машину </w:t>
-      </w:r>
-      <w:proofErr w:type="spellStart"/>
-      <w:r>
-        <w:rPr>
-          <w:rFonts w:ascii="Times New Roman" w:hAnsi="Times New Roman" w:cs="Times New Roman"/>
-          <w:sz w:val="28"/>
-          <w:szCs w:val="28"/>
-        </w:rPr>
-        <w:t>Ubuntu_PC</w:t>
-      </w:r>
-      <w:proofErr w:type="spellEnd"/>
+        <w:t xml:space="preserve">(якщо працюєте на власному ПК та її встановили) </w:t>
+      </w:r>
+      <w:r>
+        <w:rPr>
+          <w:rFonts w:ascii="Times New Roman" w:hAnsi="Times New Roman" w:cs="Times New Roman"/>
+          <w:sz w:val="28"/>
+          <w:szCs w:val="28"/>
+        </w:rPr>
+        <w:t>та запустіть термінал.</w:t>
+      </w:r>
+    </w:p>
+    <w:p>
+      <w:pPr>
+        <w:rPr>
+          <w:rFonts w:ascii="Times New Roman" w:hAnsi="Times New Roman" w:cs="Times New Roman"/>
+          <w:sz w:val="28"/>
+          <w:szCs w:val="28"/>
+        </w:rPr>
+      </w:pPr>
+      <w:r>
+        <w:rPr>
+          <w:rFonts w:ascii="Times New Roman" w:hAnsi="Times New Roman" w:cs="Times New Roman"/>
+          <w:sz w:val="28"/>
+          <w:szCs w:val="28"/>
+        </w:rPr>
+        <w:t xml:space="preserve">      </w:t>
+      </w:r>
+      <w:r>
+        <w:rPr>
+          <w:rFonts w:ascii="Times New Roman" w:hAnsi="Times New Roman" w:cs="Times New Roman"/>
+          <w:sz w:val="28"/>
+          <w:szCs w:val="28"/>
+        </w:rPr>
+        <w:t>2.</w:t>
+      </w:r>
       <w:r>
         <w:rPr>
           <w:rFonts w:ascii="Times New Roman" w:hAnsi="Times New Roman" w:cs="Times New Roman"/>
@@ -1834,6 +1320,14 @@
           <w:szCs w:val="28"/>
         </w:rPr>
         <w:t xml:space="preserve"> </w:t>
+      </w:r>
+      <w:r>
+        <w:rPr>
+          <w:rFonts w:ascii="Times New Roman" w:hAnsi="Times New Roman" w:cs="Times New Roman"/>
+          <w:sz w:val="28"/>
+          <w:szCs w:val="28"/>
+        </w:rPr>
+        <w:t xml:space="preserve">Опрацюйте всі приклади команд, що представлені у лабораторних роботах курсу </w:t>
       </w:r>
       <w:r>
         <w:rPr>
@@ -1845,383 +1339,7 @@
           <w:sz w:val="28"/>
           <w:szCs w:val="28"/>
         </w:rPr>
-        <w:t xml:space="preserve">(якщо виконуєте завдання ЛР через академію </w:t>
-      </w:r>
-      <w:proofErr w:type="spellStart"/>
-      <w:r>
-        <w:rPr>
-          <w:rFonts w:ascii="Times New Roman" w:hAnsi="Times New Roman" w:cs="Times New Roman"/>
-          <w:b/>
-          <w:bCs/>
-          <w:i/>
-          <w:iCs/>
-          <w:sz w:val="28"/>
-          <w:szCs w:val="28"/>
-        </w:rPr>
-        <w:t>netacad</w:t>
-      </w:r>
-      <w:proofErr w:type="spellEnd"/>
-      <w:r>
-        <w:rPr>
-          <w:rFonts w:ascii="Times New Roman" w:hAnsi="Times New Roman" w:cs="Times New Roman"/>
-          <w:b/>
-          <w:bCs/>
-          <w:i/>
-          <w:iCs/>
-          <w:sz w:val="28"/>
-          <w:szCs w:val="28"/>
-        </w:rPr>
-        <w:t xml:space="preserve">) </w:t>
-      </w:r>
-    </w:p>
-    <w:p>
-      <w:pPr>
-        <w:rPr>
-          <w:rFonts w:ascii="Times New Roman" w:hAnsi="Times New Roman" w:cs="Times New Roman"/>
-          <w:sz w:val="28"/>
-          <w:szCs w:val="28"/>
-        </w:rPr>
-      </w:pPr>
-      <w:r>
-        <w:rPr>
-          <w:rFonts w:ascii="Times New Roman" w:hAnsi="Times New Roman" w:cs="Times New Roman"/>
-          <w:sz w:val="28"/>
-          <w:szCs w:val="28"/>
-        </w:rPr>
-        <w:t xml:space="preserve">           1.3 </w:t>
-      </w:r>
-      <w:r>
-        <w:rPr>
-          <w:rFonts w:ascii="Times New Roman" w:hAnsi="Times New Roman" w:cs="Times New Roman"/>
-          <w:sz w:val="28"/>
-          <w:szCs w:val="28"/>
-        </w:rPr>
-        <w:t xml:space="preserve">Запустіть свою операційну систему сімейства </w:t>
-      </w:r>
-      <w:proofErr w:type="spellStart"/>
-      <w:r>
-        <w:rPr>
-          <w:rFonts w:ascii="Times New Roman" w:hAnsi="Times New Roman" w:cs="Times New Roman"/>
-          <w:sz w:val="28"/>
-          <w:szCs w:val="28"/>
-        </w:rPr>
-        <w:t>Linux</w:t>
-      </w:r>
-      <w:proofErr w:type="spellEnd"/>
-      <w:r>
-        <w:rPr>
-          <w:rFonts w:ascii="Times New Roman" w:hAnsi="Times New Roman" w:cs="Times New Roman"/>
-          <w:sz w:val="28"/>
-          <w:szCs w:val="28"/>
-        </w:rPr>
-        <w:t xml:space="preserve"> </w:t>
-      </w:r>
-      <w:r>
-        <w:rPr>
-          <w:rFonts w:ascii="Times New Roman" w:hAnsi="Times New Roman" w:cs="Times New Roman"/>
-          <w:b/>
-          <w:bCs/>
-          <w:i/>
-          <w:iCs/>
-          <w:sz w:val="28"/>
-          <w:szCs w:val="28"/>
-        </w:rPr>
-        <w:t xml:space="preserve">(якщо працюєте на власному ПК та її встановили) </w:t>
-      </w:r>
-      <w:r>
-        <w:rPr>
-          <w:rFonts w:ascii="Times New Roman" w:hAnsi="Times New Roman" w:cs="Times New Roman"/>
-          <w:sz w:val="28"/>
-          <w:szCs w:val="28"/>
-        </w:rPr>
-        <w:t>та запустіть термінал.</w:t>
-      </w:r>
-    </w:p>
-    <w:p>
-      <w:pPr>
-        <w:rPr>
-          <w:rFonts w:ascii="Times New Roman" w:hAnsi="Times New Roman" w:cs="Times New Roman"/>
-          <w:sz w:val="28"/>
-          <w:szCs w:val="28"/>
-        </w:rPr>
-      </w:pPr>
-      <w:r>
-        <w:rPr>
-          <w:rFonts w:ascii="Times New Roman" w:hAnsi="Times New Roman" w:cs="Times New Roman"/>
-          <w:sz w:val="28"/>
-          <w:szCs w:val="28"/>
-        </w:rPr>
-        <w:t xml:space="preserve">      </w:t>
-      </w:r>
-      <w:r>
-        <w:rPr>
-          <w:rFonts w:ascii="Times New Roman" w:hAnsi="Times New Roman" w:cs="Times New Roman"/>
-          <w:sz w:val="28"/>
-          <w:szCs w:val="28"/>
-        </w:rPr>
-        <w:t>2.</w:t>
-      </w:r>
-      <w:r>
-        <w:rPr>
-          <w:rFonts w:ascii="Times New Roman" w:hAnsi="Times New Roman" w:cs="Times New Roman"/>
-          <w:sz w:val="28"/>
-          <w:szCs w:val="28"/>
-        </w:rPr>
-        <w:t xml:space="preserve"> </w:t>
-      </w:r>
-      <w:r>
-        <w:rPr>
-          <w:rFonts w:ascii="Times New Roman" w:hAnsi="Times New Roman" w:cs="Times New Roman"/>
-          <w:sz w:val="28"/>
-          <w:szCs w:val="28"/>
-        </w:rPr>
-        <w:t xml:space="preserve">Опрацюйте всі приклади команд, що представлені у лабораторних роботах курсу </w:t>
-      </w:r>
-      <w:r>
-        <w:rPr>
-          <w:rFonts w:ascii="Times New Roman" w:hAnsi="Times New Roman" w:cs="Times New Roman"/>
-          <w:b/>
-          <w:bCs/>
-          <w:i/>
-          <w:iCs/>
-          <w:sz w:val="28"/>
-          <w:szCs w:val="28"/>
-        </w:rPr>
-        <w:t xml:space="preserve">NDG </w:t>
-      </w:r>
-      <w:proofErr w:type="spellStart"/>
-      <w:r>
-        <w:rPr>
-          <w:rFonts w:ascii="Times New Roman" w:hAnsi="Times New Roman" w:cs="Times New Roman"/>
-          <w:b/>
-          <w:bCs/>
-          <w:i/>
-          <w:iCs/>
-          <w:sz w:val="28"/>
-          <w:szCs w:val="28"/>
-        </w:rPr>
-        <w:t>Linux</w:t>
-      </w:r>
-      <w:proofErr w:type="spellEnd"/>
-      <w:r>
-        <w:rPr>
-          <w:rFonts w:ascii="Times New Roman" w:hAnsi="Times New Roman" w:cs="Times New Roman"/>
-          <w:b/>
-          <w:bCs/>
-          <w:i/>
-          <w:iCs/>
-          <w:sz w:val="28"/>
-          <w:szCs w:val="28"/>
-        </w:rPr>
-        <w:t xml:space="preserve"> Essentials - </w:t>
-      </w:r>
-      <w:proofErr w:type="spellStart"/>
-      <w:r>
-        <w:rPr>
-          <w:rFonts w:ascii="Times New Roman" w:hAnsi="Times New Roman" w:cs="Times New Roman"/>
-          <w:b/>
-          <w:bCs/>
-          <w:i/>
-          <w:iCs/>
-          <w:sz w:val="28"/>
-          <w:szCs w:val="28"/>
-        </w:rPr>
-        <w:t>Lab</w:t>
-      </w:r>
-      <w:proofErr w:type="spellEnd"/>
-      <w:r>
-        <w:rPr>
-          <w:rFonts w:ascii="Times New Roman" w:hAnsi="Times New Roman" w:cs="Times New Roman"/>
-          <w:b/>
-          <w:bCs/>
-          <w:i/>
-          <w:iCs/>
-          <w:sz w:val="28"/>
-          <w:szCs w:val="28"/>
-        </w:rPr>
-        <w:t xml:space="preserve"> 9: </w:t>
-      </w:r>
-      <w:proofErr w:type="spellStart"/>
-      <w:r>
-        <w:rPr>
-          <w:rFonts w:ascii="Times New Roman" w:hAnsi="Times New Roman" w:cs="Times New Roman"/>
-          <w:b/>
-          <w:bCs/>
-          <w:i/>
-          <w:iCs/>
-          <w:sz w:val="28"/>
-          <w:szCs w:val="28"/>
-        </w:rPr>
-        <w:t>Archiving</w:t>
-      </w:r>
-      <w:proofErr w:type="spellEnd"/>
-      <w:r>
-        <w:rPr>
-          <w:rFonts w:ascii="Times New Roman" w:hAnsi="Times New Roman" w:cs="Times New Roman"/>
-          <w:b/>
-          <w:bCs/>
-          <w:i/>
-          <w:iCs/>
-          <w:sz w:val="28"/>
-          <w:szCs w:val="28"/>
-        </w:rPr>
-        <w:t xml:space="preserve"> </w:t>
-      </w:r>
-      <w:proofErr w:type="spellStart"/>
-      <w:r>
-        <w:rPr>
-          <w:rFonts w:ascii="Times New Roman" w:hAnsi="Times New Roman" w:cs="Times New Roman"/>
-          <w:b/>
-          <w:bCs/>
-          <w:i/>
-          <w:iCs/>
-          <w:sz w:val="28"/>
-          <w:szCs w:val="28"/>
-        </w:rPr>
-        <w:t>and</w:t>
-      </w:r>
-      <w:proofErr w:type="spellEnd"/>
-      <w:r>
-        <w:rPr>
-          <w:rFonts w:ascii="Times New Roman" w:hAnsi="Times New Roman" w:cs="Times New Roman"/>
-          <w:b/>
-          <w:bCs/>
-          <w:i/>
-          <w:iCs/>
-          <w:sz w:val="28"/>
-          <w:szCs w:val="28"/>
-        </w:rPr>
-        <w:t xml:space="preserve"> </w:t>
-      </w:r>
-      <w:proofErr w:type="spellStart"/>
-      <w:r>
-        <w:rPr>
-          <w:rFonts w:ascii="Times New Roman" w:hAnsi="Times New Roman" w:cs="Times New Roman"/>
-          <w:b/>
-          <w:bCs/>
-          <w:i/>
-          <w:iCs/>
-          <w:sz w:val="28"/>
-          <w:szCs w:val="28"/>
-        </w:rPr>
-        <w:t>Compression</w:t>
-      </w:r>
-      <w:proofErr w:type="spellEnd"/>
-      <w:r>
-        <w:rPr>
-          <w:rFonts w:ascii="Times New Roman" w:hAnsi="Times New Roman" w:cs="Times New Roman"/>
-          <w:b/>
-          <w:bCs/>
-          <w:i/>
-          <w:iCs/>
-          <w:sz w:val="28"/>
-          <w:szCs w:val="28"/>
-        </w:rPr>
-        <w:t xml:space="preserve"> та </w:t>
-      </w:r>
-      <w:proofErr w:type="spellStart"/>
-      <w:r>
-        <w:rPr>
-          <w:rFonts w:ascii="Times New Roman" w:hAnsi="Times New Roman" w:cs="Times New Roman"/>
-          <w:b/>
-          <w:bCs/>
-          <w:i/>
-          <w:iCs/>
-          <w:sz w:val="28"/>
-          <w:szCs w:val="28"/>
-        </w:rPr>
-        <w:t>Lab</w:t>
-      </w:r>
-      <w:proofErr w:type="spellEnd"/>
-      <w:r>
-        <w:rPr>
-          <w:rFonts w:ascii="Times New Roman" w:hAnsi="Times New Roman" w:cs="Times New Roman"/>
-          <w:b/>
-          <w:bCs/>
-          <w:i/>
-          <w:iCs/>
-          <w:sz w:val="28"/>
-          <w:szCs w:val="28"/>
-        </w:rPr>
-        <w:t xml:space="preserve"> 10: </w:t>
-      </w:r>
-      <w:proofErr w:type="spellStart"/>
-      <w:r>
-        <w:rPr>
-          <w:rFonts w:ascii="Times New Roman" w:hAnsi="Times New Roman" w:cs="Times New Roman"/>
-          <w:b/>
-          <w:bCs/>
-          <w:i/>
-          <w:iCs/>
-          <w:sz w:val="28"/>
-          <w:szCs w:val="28"/>
-        </w:rPr>
-        <w:t>Working</w:t>
-      </w:r>
-      <w:proofErr w:type="spellEnd"/>
-      <w:r>
-        <w:rPr>
-          <w:rFonts w:ascii="Times New Roman" w:hAnsi="Times New Roman" w:cs="Times New Roman"/>
-          <w:b/>
-          <w:bCs/>
-          <w:i/>
-          <w:iCs/>
-          <w:sz w:val="28"/>
-          <w:szCs w:val="28"/>
-        </w:rPr>
-        <w:t xml:space="preserve"> </w:t>
-      </w:r>
-      <w:proofErr w:type="spellStart"/>
-      <w:r>
-        <w:rPr>
-          <w:rFonts w:ascii="Times New Roman" w:hAnsi="Times New Roman" w:cs="Times New Roman"/>
-          <w:b/>
-          <w:bCs/>
-          <w:i/>
-          <w:iCs/>
-          <w:sz w:val="28"/>
-          <w:szCs w:val="28"/>
-        </w:rPr>
-        <w:t>With</w:t>
-      </w:r>
-      <w:proofErr w:type="spellEnd"/>
-      <w:r>
-        <w:rPr>
-          <w:rFonts w:ascii="Times New Roman" w:hAnsi="Times New Roman" w:cs="Times New Roman"/>
-          <w:b/>
-          <w:bCs/>
-          <w:i/>
-          <w:iCs/>
-          <w:sz w:val="28"/>
-          <w:szCs w:val="28"/>
-        </w:rPr>
-        <w:t xml:space="preserve"> </w:t>
-      </w:r>
-      <w:proofErr w:type="spellStart"/>
-      <w:r>
-        <w:rPr>
-          <w:rFonts w:ascii="Times New Roman" w:hAnsi="Times New Roman" w:cs="Times New Roman"/>
-          <w:b/>
-          <w:bCs/>
-          <w:i/>
-          <w:iCs/>
-          <w:sz w:val="28"/>
-          <w:szCs w:val="28"/>
-        </w:rPr>
-        <w:t>Text</w:t>
-      </w:r>
-      <w:proofErr w:type="spellEnd"/>
-      <w:r>
-        <w:rPr>
-          <w:rFonts w:ascii="Times New Roman" w:hAnsi="Times New Roman" w:cs="Times New Roman"/>
-          <w:b/>
-          <w:bCs/>
-          <w:i/>
-          <w:iCs/>
-          <w:sz w:val="28"/>
-          <w:szCs w:val="28"/>
-        </w:rPr>
-        <w:t>.</w:t>
+        <w:t>NDG Linux Essentials - Lab 9: Archiving and Compression та Lab 10: Working With Text.</w:t>
       </w:r>
       <w:r>
         <w:rPr>
@@ -2314,28 +1432,12 @@
                 <w:rFonts w:ascii="Times New Roman" w:hAnsi="Times New Roman" w:cs="Times New Roman"/>
               </w:rPr>
             </w:pPr>
-            <w:proofErr w:type="spellStart"/>
             <w:r>
               <w:rPr>
                 <w:rFonts w:ascii="Times New Roman" w:hAnsi="Times New Roman" w:cs="Times New Roman"/>
               </w:rPr>
-              <w:t>mkdir</w:t>
+              <w:t>mkdir mybackups</w:t>
             </w:r>
-            <w:proofErr w:type="spellEnd"/>
-            <w:r>
-              <w:rPr>
-                <w:rFonts w:ascii="Times New Roman" w:hAnsi="Times New Roman" w:cs="Times New Roman"/>
-              </w:rPr>
-              <w:t xml:space="preserve"> </w:t>
-            </w:r>
-            <w:proofErr w:type="spellStart"/>
-            <w:r>
-              <w:rPr>
-                <w:rFonts w:ascii="Times New Roman" w:hAnsi="Times New Roman" w:cs="Times New Roman"/>
-              </w:rPr>
-              <w:t>mybackups</w:t>
-            </w:r>
-            <w:proofErr w:type="spellEnd"/>
           </w:p>
         </w:tc>
         <w:tc>
@@ -2355,7 +1457,6 @@
               </w:rPr>
               <w:t xml:space="preserve">Створення нової директорії </w:t>
             </w:r>
-            <w:proofErr w:type="spellStart"/>
             <w:r>
               <w:rPr>
                 <w:b/>
@@ -2366,7 +1467,6 @@
               </w:rPr>
               <w:t>mybackups</w:t>
             </w:r>
-            <w:proofErr w:type="spellEnd"/>
             <w:r>
               <w:rPr>
                 <w:color w:val="000000"/>
@@ -2389,70 +1489,12 @@
                 <w:rFonts w:ascii="Times New Roman" w:hAnsi="Times New Roman" w:cs="Times New Roman"/>
               </w:rPr>
             </w:pPr>
-            <w:proofErr w:type="spellStart"/>
             <w:r>
               <w:rPr>
                 <w:rFonts w:ascii="Times New Roman" w:hAnsi="Times New Roman" w:cs="Times New Roman"/>
               </w:rPr>
-              <w:t>tar</w:t>
+              <w:t>tar -cvf mybackups/udev.tar /etc/udev</w:t>
             </w:r>
-            <w:proofErr w:type="spellEnd"/>
-            <w:r>
-              <w:rPr>
-                <w:rFonts w:ascii="Times New Roman" w:hAnsi="Times New Roman" w:cs="Times New Roman"/>
-              </w:rPr>
-              <w:t xml:space="preserve"> -</w:t>
-            </w:r>
-            <w:proofErr w:type="spellStart"/>
-            <w:r>
-              <w:rPr>
-                <w:rFonts w:ascii="Times New Roman" w:hAnsi="Times New Roman" w:cs="Times New Roman"/>
-              </w:rPr>
-              <w:t>cvf</w:t>
-            </w:r>
-            <w:proofErr w:type="spellEnd"/>
-            <w:r>
-              <w:rPr>
-                <w:rFonts w:ascii="Times New Roman" w:hAnsi="Times New Roman" w:cs="Times New Roman"/>
-              </w:rPr>
-              <w:t xml:space="preserve"> </w:t>
-            </w:r>
-            <w:proofErr w:type="spellStart"/>
-            <w:r>
-              <w:rPr>
-                <w:rFonts w:ascii="Times New Roman" w:hAnsi="Times New Roman" w:cs="Times New Roman"/>
-              </w:rPr>
-              <w:t>mybackups</w:t>
-            </w:r>
-            <w:proofErr w:type="spellEnd"/>
-            <w:r>
-              <w:rPr>
-                <w:rFonts w:ascii="Times New Roman" w:hAnsi="Times New Roman" w:cs="Times New Roman"/>
-              </w:rPr>
-              <w:t>/udev.tar /</w:t>
-            </w:r>
-            <w:proofErr w:type="spellStart"/>
-            <w:r>
-              <w:rPr>
-                <w:rFonts w:ascii="Times New Roman" w:hAnsi="Times New Roman" w:cs="Times New Roman"/>
-              </w:rPr>
-              <w:t>etc</w:t>
-            </w:r>
-            <w:proofErr w:type="spellEnd"/>
-            <w:r>
-              <w:rPr>
-                <w:rFonts w:ascii="Times New Roman" w:hAnsi="Times New Roman" w:cs="Times New Roman"/>
-              </w:rPr>
-              <w:t>/</w:t>
-            </w:r>
-            <w:proofErr w:type="spellStart"/>
-            <w:r>
-              <w:rPr>
-                <w:rFonts w:ascii="Times New Roman" w:hAnsi="Times New Roman" w:cs="Times New Roman"/>
-              </w:rPr>
-              <w:t>udev</w:t>
-            </w:r>
-            <w:proofErr w:type="spellEnd"/>
           </w:p>
         </w:tc>
         <w:tc>
@@ -2473,7 +1515,6 @@
               </w:rPr>
               <w:t xml:space="preserve">Команда </w:t>
             </w:r>
-            <w:proofErr w:type="spellStart"/>
             <w:r>
               <w:rPr>
                 <w:b/>
@@ -2484,7 +1525,6 @@
               </w:rPr>
               <w:t>tar</w:t>
             </w:r>
-            <w:proofErr w:type="spellEnd"/>
             <w:r>
               <w:rPr>
                 <w:color w:val="000000"/>
@@ -2501,9 +1541,16 @@
                 <w:sz w:val="22"/>
                 <w:szCs w:val="22"/>
               </w:rPr>
-              <w:t>/</w:t>
+              <w:t>/etc/udev</w:t>
             </w:r>
-            <w:proofErr w:type="spellStart"/>
+            <w:r>
+              <w:rPr>
+                <w:color w:val="000000"/>
+                <w:sz w:val="22"/>
+                <w:szCs w:val="22"/>
+              </w:rPr>
+              <w:t xml:space="preserve">  буде збережено в архів </w:t>
+            </w:r>
             <w:r>
               <w:rPr>
                 <w:b/>
@@ -2512,9 +1559,16 @@
                 <w:sz w:val="22"/>
                 <w:szCs w:val="22"/>
               </w:rPr>
-              <w:t>etc</w:t>
+              <w:t>udev.tar</w:t>
             </w:r>
-            <w:proofErr w:type="spellEnd"/>
+            <w:r>
+              <w:rPr>
+                <w:color w:val="000000"/>
+                <w:sz w:val="22"/>
+                <w:szCs w:val="22"/>
+              </w:rPr>
+              <w:t xml:space="preserve"> у директорії </w:t>
+            </w:r>
             <w:r>
               <w:rPr>
                 <w:b/>
@@ -2523,9 +1577,16 @@
                 <w:sz w:val="22"/>
                 <w:szCs w:val="22"/>
               </w:rPr>
-              <w:t>/</w:t>
+              <w:t>mybackups</w:t>
             </w:r>
-            <w:proofErr w:type="spellStart"/>
+            <w:r>
+              <w:rPr>
+                <w:color w:val="000000"/>
+                <w:sz w:val="22"/>
+                <w:szCs w:val="22"/>
+              </w:rPr>
+              <w:t xml:space="preserve">. Параметр </w:t>
+            </w:r>
             <w:r>
               <w:rPr>
                 <w:b/>
@@ -2534,16 +1595,15 @@
                 <w:sz w:val="22"/>
                 <w:szCs w:val="22"/>
               </w:rPr>
-              <w:t>udev</w:t>
+              <w:t>-c</w:t>
             </w:r>
-            <w:proofErr w:type="spellEnd"/>
             <w:r>
               <w:rPr>
                 <w:color w:val="000000"/>
                 <w:sz w:val="22"/>
                 <w:szCs w:val="22"/>
               </w:rPr>
-              <w:t xml:space="preserve">  буде збережено в архів </w:t>
+              <w:t xml:space="preserve"> повідомляє команді tar створити файл tar. Параметр </w:t>
             </w:r>
             <w:r>
               <w:rPr>
@@ -2553,7 +1613,7 @@
                 <w:sz w:val="22"/>
                 <w:szCs w:val="22"/>
               </w:rPr>
-              <w:t>udev.tar</w:t>
+              <w:t>-v</w:t>
             </w:r>
             <w:r>
               <w:rPr>
@@ -2561,9 +1621,22 @@
                 <w:sz w:val="22"/>
                 <w:szCs w:val="22"/>
               </w:rPr>
-              <w:t xml:space="preserve"> у директорії </w:t>
+              <w:t xml:space="preserve"> означає "verbose", який</w:t>
             </w:r>
-            <w:proofErr w:type="spellStart"/>
+            <w:r>
+              <w:rPr>
+                <w:color w:val="000000"/>
+              </w:rPr>
+              <w:t xml:space="preserve"> </w:t>
+            </w:r>
+            <w:r>
+              <w:rPr>
+                <w:color w:val="000000"/>
+                <w:sz w:val="22"/>
+                <w:szCs w:val="22"/>
+              </w:rPr>
+              <w:t xml:space="preserve">наказує команді tar продемонструвати, що вона робить. Параметр </w:t>
+            </w:r>
             <w:r>
               <w:rPr>
                 <w:b/>
@@ -2572,174 +1645,15 @@
                 <w:sz w:val="22"/>
                 <w:szCs w:val="22"/>
               </w:rPr>
-              <w:t>mybackups</w:t>
+              <w:t>-f</w:t>
             </w:r>
-            <w:proofErr w:type="spellEnd"/>
             <w:r>
               <w:rPr>
                 <w:color w:val="000000"/>
                 <w:sz w:val="22"/>
                 <w:szCs w:val="22"/>
               </w:rPr>
-              <w:t xml:space="preserve">. Параметр </w:t>
-            </w:r>
-            <w:r>
-              <w:rPr>
-                <w:b/>
-                <w:bCs/>
-                <w:color w:val="000000"/>
-                <w:sz w:val="22"/>
-                <w:szCs w:val="22"/>
-              </w:rPr>
-              <w:t>-c</w:t>
-            </w:r>
-            <w:r>
-              <w:rPr>
-                <w:color w:val="000000"/>
-                <w:sz w:val="22"/>
-                <w:szCs w:val="22"/>
-              </w:rPr>
-              <w:t xml:space="preserve"> повідомляє команді </w:t>
-            </w:r>
-            <w:proofErr w:type="spellStart"/>
-            <w:r>
-              <w:rPr>
-                <w:color w:val="000000"/>
-                <w:sz w:val="22"/>
-                <w:szCs w:val="22"/>
-              </w:rPr>
-              <w:t>tar</w:t>
-            </w:r>
-            <w:proofErr w:type="spellEnd"/>
-            <w:r>
-              <w:rPr>
-                <w:color w:val="000000"/>
-                <w:sz w:val="22"/>
-                <w:szCs w:val="22"/>
-              </w:rPr>
-              <w:t xml:space="preserve"> створити файл </w:t>
-            </w:r>
-            <w:proofErr w:type="spellStart"/>
-            <w:r>
-              <w:rPr>
-                <w:color w:val="000000"/>
-                <w:sz w:val="22"/>
-                <w:szCs w:val="22"/>
-              </w:rPr>
-              <w:t>tar</w:t>
-            </w:r>
-            <w:proofErr w:type="spellEnd"/>
-            <w:r>
-              <w:rPr>
-                <w:color w:val="000000"/>
-                <w:sz w:val="22"/>
-                <w:szCs w:val="22"/>
-              </w:rPr>
-              <w:t xml:space="preserve">. Параметр </w:t>
-            </w:r>
-            <w:r>
-              <w:rPr>
-                <w:b/>
-                <w:bCs/>
-                <w:color w:val="000000"/>
-                <w:sz w:val="22"/>
-                <w:szCs w:val="22"/>
-              </w:rPr>
-              <w:t>-v</w:t>
-            </w:r>
-            <w:r>
-              <w:rPr>
-                <w:color w:val="000000"/>
-                <w:sz w:val="22"/>
-                <w:szCs w:val="22"/>
-              </w:rPr>
-              <w:t xml:space="preserve"> означає "</w:t>
-            </w:r>
-            <w:proofErr w:type="spellStart"/>
-            <w:r>
-              <w:rPr>
-                <w:color w:val="000000"/>
-                <w:sz w:val="22"/>
-                <w:szCs w:val="22"/>
-              </w:rPr>
-              <w:t>verbose</w:t>
-            </w:r>
-            <w:proofErr w:type="spellEnd"/>
-            <w:r>
-              <w:rPr>
-                <w:color w:val="000000"/>
-                <w:sz w:val="22"/>
-                <w:szCs w:val="22"/>
-              </w:rPr>
-              <w:t>", який</w:t>
-            </w:r>
-            <w:r>
-              <w:rPr>
-                <w:color w:val="000000"/>
-              </w:rPr>
-              <w:t xml:space="preserve"> </w:t>
-            </w:r>
-            <w:r>
-              <w:rPr>
-                <w:color w:val="000000"/>
-                <w:sz w:val="22"/>
-                <w:szCs w:val="22"/>
-              </w:rPr>
-              <w:t xml:space="preserve">наказує команді </w:t>
-            </w:r>
-            <w:proofErr w:type="spellStart"/>
-            <w:r>
-              <w:rPr>
-                <w:color w:val="000000"/>
-                <w:sz w:val="22"/>
-                <w:szCs w:val="22"/>
-              </w:rPr>
-              <w:t>tar</w:t>
-            </w:r>
-            <w:proofErr w:type="spellEnd"/>
-            <w:r>
-              <w:rPr>
-                <w:color w:val="000000"/>
-                <w:sz w:val="22"/>
-                <w:szCs w:val="22"/>
-              </w:rPr>
-              <w:t xml:space="preserve"> продемонструвати, що вона робить. Параметр </w:t>
-            </w:r>
-            <w:r>
-              <w:rPr>
-                <w:b/>
-                <w:bCs/>
-                <w:color w:val="000000"/>
-                <w:sz w:val="22"/>
-                <w:szCs w:val="22"/>
-              </w:rPr>
-              <w:t>-f</w:t>
-            </w:r>
-            <w:r>
-              <w:rPr>
-                <w:color w:val="000000"/>
-                <w:sz w:val="22"/>
-                <w:szCs w:val="22"/>
-              </w:rPr>
-              <w:t xml:space="preserve"> використовується для вказівки назви файлу </w:t>
-            </w:r>
-            <w:proofErr w:type="spellStart"/>
-            <w:r>
-              <w:rPr>
-                <w:color w:val="000000"/>
-                <w:sz w:val="22"/>
-                <w:szCs w:val="22"/>
-              </w:rPr>
-              <w:t>tar</w:t>
-            </w:r>
-            <w:proofErr w:type="spellEnd"/>
-            <w:r>
-              <w:rPr>
-                <w:color w:val="000000"/>
-                <w:sz w:val="22"/>
-                <w:szCs w:val="22"/>
-              </w:rPr>
-              <w:t>.</w:t>
+              <w:t xml:space="preserve"> використовується для вказівки назви файлу tar.</w:t>
             </w:r>
           </w:p>
           <w:p>
@@ -2948,400 +1862,798 @@
           <w:sz w:val="28"/>
           <w:szCs w:val="28"/>
         </w:rPr>
-        <w:t xml:space="preserve">Ознайомтесь з командою </w:t>
-      </w:r>
-      <w:proofErr w:type="spellStart"/>
-      <w:r>
-        <w:rPr>
-          <w:rFonts w:ascii="Times New Roman" w:hAnsi="Times New Roman" w:cs="Times New Roman"/>
-          <w:sz w:val="28"/>
-          <w:szCs w:val="28"/>
+        <w:t>Ознайомтесь з командою tar та за її допомогою виконати у терміналі наступні дії:</w:t>
+      </w:r>
+    </w:p>
+    <w:p>
+      <w:pPr>
+        <w:spacing w:line="480" w:lineRule="auto"/>
+        <w:rPr>
+          <w:rFonts w:ascii="Times New Roman" w:hAnsi="Times New Roman" w:cs="Times New Roman"/>
+          <w:sz w:val="28"/>
+          <w:szCs w:val="28"/>
+        </w:rPr>
+      </w:pPr>
+      <w:r>
+        <w:rPr>
+          <w:rFonts w:ascii="Times New Roman" w:hAnsi="Times New Roman" w:cs="Times New Roman"/>
+          <w:sz w:val="28"/>
+          <w:szCs w:val="28"/>
+        </w:rPr>
+        <w:t>створити файл з розширенням .tar;</w:t>
+      </w:r>
+      <w:r>
+        <w:rPr>
+          <w:rFonts w:ascii="Times New Roman" w:hAnsi="Times New Roman" w:cs="Times New Roman"/>
+          <w:sz w:val="28"/>
+          <w:szCs w:val="28"/>
+        </w:rPr>
+        <w:t xml:space="preserve"> </w:t>
+      </w:r>
+    </w:p>
+    <w:p>
+      <w:pPr>
+        <w:pStyle w:val="a3"/>
+        <w:spacing w:line="480" w:lineRule="auto"/>
+        <w:rPr>
+          <w:rFonts w:ascii="Times New Roman" w:hAnsi="Times New Roman" w:cs="Times New Roman"/>
+          <w:sz w:val="28"/>
+          <w:szCs w:val="28"/>
+        </w:rPr>
+      </w:pPr>
+      <w:r>
+        <w:rPr>
+          <w:rFonts w:ascii="Times New Roman" w:hAnsi="Times New Roman" w:cs="Times New Roman"/>
+          <w:sz w:val="28"/>
+          <w:szCs w:val="28"/>
+        </w:rPr>
+        <w:t>(</w:t>
+      </w:r>
+      <w:r>
+        <w:rPr>
+          <w:rFonts w:ascii="Times New Roman" w:hAnsi="Times New Roman" w:cs="Times New Roman"/>
+          <w:sz w:val="28"/>
+          <w:szCs w:val="28"/>
+        </w:rPr>
+        <w:t xml:space="preserve">tar -cf </w:t>
+      </w:r>
+      <w:r>
+        <w:rPr>
+          <w:rFonts w:ascii="Times New Roman" w:hAnsi="Times New Roman" w:cs="Times New Roman"/>
+          <w:sz w:val="28"/>
+          <w:szCs w:val="28"/>
+        </w:rPr>
+        <w:t>«назва архіву»</w:t>
+      </w:r>
+      <w:r>
+        <w:rPr>
+          <w:rFonts w:ascii="Times New Roman" w:hAnsi="Times New Roman" w:cs="Times New Roman"/>
+          <w:sz w:val="28"/>
+          <w:szCs w:val="28"/>
+        </w:rPr>
+        <w:t xml:space="preserve"> </w:t>
+      </w:r>
+      <w:r>
+        <w:rPr>
+          <w:rFonts w:ascii="Times New Roman" w:hAnsi="Times New Roman" w:cs="Times New Roman"/>
+          <w:sz w:val="28"/>
+          <w:szCs w:val="28"/>
+        </w:rPr>
+        <w:t>«назва файлу які будуть створені»)</w:t>
+      </w:r>
+    </w:p>
+    <w:p>
+      <w:pPr>
+        <w:spacing w:line="480" w:lineRule="auto"/>
+        <w:rPr>
+          <w:rFonts w:ascii="Times New Roman" w:hAnsi="Times New Roman" w:cs="Times New Roman"/>
+          <w:sz w:val="28"/>
+          <w:szCs w:val="28"/>
+        </w:rPr>
+      </w:pPr>
+      <w:r>
+        <w:rPr>
+          <w:rFonts w:ascii="Times New Roman" w:hAnsi="Times New Roman" w:cs="Times New Roman"/>
+          <w:sz w:val="28"/>
+          <w:szCs w:val="28"/>
+        </w:rPr>
+        <w:t>створити файл з розширенням .tar, що складається з декількох файлів і каталогів  одночасно;</w:t>
+      </w:r>
+      <w:r>
+        <w:rPr>
+          <w:rFonts w:ascii="Times New Roman" w:hAnsi="Times New Roman" w:cs="Times New Roman"/>
+          <w:sz w:val="28"/>
+          <w:szCs w:val="28"/>
+        </w:rPr>
+        <w:t xml:space="preserve"> </w:t>
+      </w:r>
+    </w:p>
+    <w:p>
+      <w:pPr>
+        <w:pStyle w:val="a3"/>
+        <w:spacing w:line="480" w:lineRule="auto"/>
+        <w:rPr>
+          <w:rFonts w:ascii="Times New Roman" w:hAnsi="Times New Roman" w:cs="Times New Roman"/>
+          <w:sz w:val="28"/>
+          <w:szCs w:val="28"/>
+          <w:lang w:val="ru-RU"/>
+        </w:rPr>
+      </w:pPr>
+      <w:r>
+        <w:rPr>
+          <w:rFonts w:ascii="Times New Roman" w:hAnsi="Times New Roman" w:cs="Times New Roman"/>
+          <w:sz w:val="28"/>
+          <w:szCs w:val="28"/>
+        </w:rPr>
+        <w:t xml:space="preserve">(tar -cf </w:t>
+      </w:r>
+      <w:r>
+        <w:rPr>
+          <w:rFonts w:ascii="Times New Roman" w:hAnsi="Times New Roman" w:cs="Times New Roman"/>
+          <w:sz w:val="28"/>
+          <w:szCs w:val="28"/>
+        </w:rPr>
+        <w:t>«назва архіву»</w:t>
+      </w:r>
+      <w:r>
+        <w:rPr>
+          <w:rFonts w:ascii="Times New Roman" w:hAnsi="Times New Roman" w:cs="Times New Roman"/>
+          <w:sz w:val="28"/>
+          <w:szCs w:val="28"/>
+        </w:rPr>
+        <w:t xml:space="preserve"> </w:t>
+      </w:r>
+      <w:r>
+        <w:rPr>
+          <w:rFonts w:ascii="Times New Roman" w:hAnsi="Times New Roman" w:cs="Times New Roman"/>
+          <w:sz w:val="28"/>
+          <w:szCs w:val="28"/>
+        </w:rPr>
+        <w:t>«назва файлу які будуть створені»</w:t>
+      </w:r>
+      <w:r>
+        <w:rPr>
+          <w:rFonts w:ascii="Times New Roman" w:hAnsi="Times New Roman" w:cs="Times New Roman"/>
+          <w:sz w:val="28"/>
+          <w:szCs w:val="28"/>
+        </w:rPr>
+        <w:t xml:space="preserve"> «назва к</w:t>
+      </w:r>
+      <w:r>
+        <w:rPr>
+          <w:rFonts w:ascii="Times New Roman" w:hAnsi="Times New Roman" w:cs="Times New Roman"/>
+          <w:sz w:val="28"/>
+          <w:szCs w:val="28"/>
+        </w:rPr>
+        <w:t>аталог</w:t>
+      </w:r>
+      <w:r>
+        <w:rPr>
+          <w:rFonts w:ascii="Times New Roman" w:hAnsi="Times New Roman" w:cs="Times New Roman"/>
+          <w:sz w:val="28"/>
+          <w:szCs w:val="28"/>
+        </w:rPr>
+        <w:t>у</w:t>
+      </w:r>
+      <w:r>
+        <w:rPr>
+          <w:rFonts w:ascii="Times New Roman" w:hAnsi="Times New Roman" w:cs="Times New Roman"/>
+          <w:sz w:val="28"/>
+          <w:szCs w:val="28"/>
+        </w:rPr>
+        <w:t>, який буде включений до архіву разом з усіма його файлами і підкаталогами.</w:t>
+      </w:r>
+      <w:r>
+        <w:rPr>
+          <w:rFonts w:ascii="Times New Roman" w:hAnsi="Times New Roman" w:cs="Times New Roman"/>
+          <w:sz w:val="28"/>
+          <w:szCs w:val="28"/>
+        </w:rPr>
+        <w:t>»</w:t>
+      </w:r>
+      <w:r>
+        <w:rPr>
+          <w:rFonts w:ascii="Times New Roman" w:hAnsi="Times New Roman" w:cs="Times New Roman"/>
+          <w:sz w:val="28"/>
+          <w:szCs w:val="28"/>
+          <w:lang w:val="ru-RU"/>
+        </w:rPr>
+        <w:t>)</w:t>
+      </w:r>
+    </w:p>
+    <w:p>
+      <w:pPr>
+        <w:spacing w:line="480" w:lineRule="auto"/>
+        <w:rPr>
+          <w:rFonts w:ascii="Times New Roman" w:hAnsi="Times New Roman" w:cs="Times New Roman"/>
+          <w:sz w:val="28"/>
+          <w:szCs w:val="28"/>
+        </w:rPr>
+      </w:pPr>
+    </w:p>
+    <w:p>
+      <w:pPr>
+        <w:rPr>
+          <w:rFonts w:ascii="Times New Roman" w:hAnsi="Times New Roman" w:cs="Times New Roman"/>
+          <w:sz w:val="28"/>
+          <w:szCs w:val="28"/>
+        </w:rPr>
+      </w:pPr>
+      <w:r>
+        <w:rPr>
+          <w:rFonts w:ascii="Times New Roman" w:hAnsi="Times New Roman" w:cs="Times New Roman"/>
+          <w:sz w:val="28"/>
+          <w:szCs w:val="28"/>
+        </w:rPr>
+        <w:t>перегляду вмісту файлу;</w:t>
+      </w:r>
+    </w:p>
+    <w:p>
+      <w:pPr>
+        <w:pStyle w:val="a3"/>
+        <w:rPr>
+          <w:rFonts w:ascii="Times New Roman" w:hAnsi="Times New Roman" w:cs="Times New Roman"/>
+          <w:sz w:val="28"/>
+          <w:szCs w:val="28"/>
+          <w:lang w:val="en-US"/>
+        </w:rPr>
+      </w:pPr>
+      <w:r>
+        <w:rPr>
+          <w:rFonts w:ascii="Times New Roman" w:hAnsi="Times New Roman" w:cs="Times New Roman"/>
+          <w:sz w:val="28"/>
+          <w:szCs w:val="28"/>
+          <w:lang w:val="en-US"/>
+        </w:rPr>
+        <w:t>(</w:t>
+      </w:r>
+      <w:r>
+        <w:rPr>
+          <w:rFonts w:ascii="Times New Roman" w:hAnsi="Times New Roman" w:cs="Times New Roman"/>
+          <w:sz w:val="28"/>
+          <w:szCs w:val="28"/>
+        </w:rPr>
+        <w:t>tar -</w:t>
+      </w:r>
+      <w:r>
+        <w:rPr>
+          <w:rFonts w:ascii="Times New Roman" w:hAnsi="Times New Roman" w:cs="Times New Roman"/>
+          <w:sz w:val="28"/>
+          <w:szCs w:val="28"/>
+          <w:lang w:val="cs-CZ"/>
+        </w:rPr>
+        <w:t>t</w:t>
+      </w:r>
+      <w:r>
+        <w:rPr>
+          <w:rFonts w:ascii="Times New Roman" w:hAnsi="Times New Roman" w:cs="Times New Roman"/>
+          <w:sz w:val="28"/>
+          <w:szCs w:val="28"/>
+        </w:rPr>
+        <w:t xml:space="preserve">f </w:t>
+      </w:r>
+      <w:r>
+        <w:rPr>
+          <w:rFonts w:ascii="Times New Roman" w:hAnsi="Times New Roman" w:cs="Times New Roman"/>
+          <w:sz w:val="28"/>
+          <w:szCs w:val="28"/>
+        </w:rPr>
+        <w:t>«назва архіву»</w:t>
+      </w:r>
+      <w:r>
+        <w:rPr>
+          <w:rFonts w:ascii="Times New Roman" w:hAnsi="Times New Roman" w:cs="Times New Roman"/>
+          <w:sz w:val="28"/>
+          <w:szCs w:val="28"/>
+          <w:lang w:val="en-US"/>
+        </w:rPr>
+        <w:t>)</w:t>
+      </w:r>
+    </w:p>
+    <w:p>
+      <w:pPr>
+        <w:rPr>
+          <w:rFonts w:ascii="Times New Roman" w:hAnsi="Times New Roman" w:cs="Times New Roman"/>
+          <w:sz w:val="28"/>
+          <w:szCs w:val="28"/>
+        </w:rPr>
+      </w:pPr>
+      <w:r>
+        <w:rPr>
+          <w:rFonts w:ascii="Times New Roman" w:hAnsi="Times New Roman" w:cs="Times New Roman"/>
+          <w:sz w:val="28"/>
+          <w:szCs w:val="28"/>
+        </w:rPr>
+        <w:t>витягти вміст файлу tar;</w:t>
+      </w:r>
+    </w:p>
+    <w:p>
+      <w:pPr>
+        <w:pStyle w:val="a3"/>
+        <w:rPr>
+          <w:rFonts w:ascii="Times New Roman" w:hAnsi="Times New Roman" w:cs="Times New Roman"/>
+          <w:sz w:val="28"/>
+          <w:szCs w:val="28"/>
+        </w:rPr>
+      </w:pPr>
+      <w:r>
+        <w:rPr>
+          <w:rFonts w:ascii="Times New Roman" w:hAnsi="Times New Roman" w:cs="Times New Roman"/>
+          <w:sz w:val="28"/>
+          <w:szCs w:val="28"/>
+          <w:lang w:val="en-US"/>
+        </w:rPr>
+        <w:t>(</w:t>
+      </w:r>
+      <w:r>
+        <w:rPr>
+          <w:rFonts w:ascii="Times New Roman" w:hAnsi="Times New Roman" w:cs="Times New Roman"/>
+          <w:sz w:val="28"/>
+          <w:szCs w:val="28"/>
+        </w:rPr>
+        <w:t xml:space="preserve">tar -xf </w:t>
+      </w:r>
+      <w:r>
+        <w:rPr>
+          <w:rFonts w:ascii="Times New Roman" w:hAnsi="Times New Roman" w:cs="Times New Roman"/>
+          <w:sz w:val="28"/>
+          <w:szCs w:val="28"/>
+        </w:rPr>
+        <w:t>«назва архіву»</w:t>
+      </w:r>
+      <w:r>
+        <w:rPr>
+          <w:rFonts w:ascii="Times New Roman" w:hAnsi="Times New Roman" w:cs="Times New Roman"/>
+          <w:sz w:val="28"/>
+          <w:szCs w:val="28"/>
+          <w:lang w:val="en-US"/>
+        </w:rPr>
+        <w:t>)</w:t>
+      </w:r>
+    </w:p>
+    <w:p>
+      <w:pPr>
+        <w:rPr>
+          <w:rFonts w:ascii="Times New Roman" w:hAnsi="Times New Roman" w:cs="Times New Roman"/>
+          <w:sz w:val="28"/>
+          <w:szCs w:val="28"/>
+          <w:lang w:val="en-US"/>
+        </w:rPr>
+      </w:pPr>
+      <w:r>
+        <w:rPr>
+          <w:rFonts w:ascii="Times New Roman" w:hAnsi="Times New Roman" w:cs="Times New Roman"/>
+          <w:sz w:val="28"/>
+          <w:szCs w:val="28"/>
+        </w:rPr>
+        <w:t>створити архівний файл tar, стиснений за допомогою bzip;</w:t>
+      </w:r>
+    </w:p>
+    <w:p>
+      <w:pPr>
+        <w:rPr>
+          <w:rFonts w:ascii="Times New Roman" w:hAnsi="Times New Roman" w:cs="Times New Roman"/>
+          <w:sz w:val="28"/>
+          <w:szCs w:val="28"/>
+          <w:lang w:val="ru-RU"/>
+        </w:rPr>
+      </w:pPr>
+      <w:r>
+        <w:rPr>
+          <w:rFonts w:ascii="Times New Roman" w:hAnsi="Times New Roman" w:cs="Times New Roman"/>
+          <w:sz w:val="28"/>
+          <w:szCs w:val="28"/>
+          <w:lang w:val="ru-RU"/>
+        </w:rPr>
+        <w:t xml:space="preserve">           (</w:t>
+      </w:r>
+      <w:r>
+        <w:rPr>
+          <w:rFonts w:ascii="Times New Roman" w:hAnsi="Times New Roman" w:cs="Times New Roman"/>
+          <w:sz w:val="28"/>
+          <w:szCs w:val="28"/>
+          <w:lang w:val="en-US"/>
         </w:rPr>
         <w:t>tar</w:t>
       </w:r>
-      <w:proofErr w:type="spellEnd"/>
-      <w:r>
-        <w:rPr>
-          <w:rFonts w:ascii="Times New Roman" w:hAnsi="Times New Roman" w:cs="Times New Roman"/>
-          <w:sz w:val="28"/>
-          <w:szCs w:val="28"/>
-        </w:rPr>
-        <w:t xml:space="preserve"> та за її допомогою виконати у терміналі наступні дії:</w:t>
+      <w:r>
+        <w:rPr>
+          <w:rFonts w:ascii="Times New Roman" w:hAnsi="Times New Roman" w:cs="Times New Roman"/>
+          <w:sz w:val="28"/>
+          <w:szCs w:val="28"/>
+          <w:lang w:val="ru-RU"/>
+        </w:rPr>
+        <w:t xml:space="preserve"> -</w:t>
+      </w:r>
+      <w:r>
+        <w:rPr>
+          <w:rFonts w:ascii="Times New Roman" w:hAnsi="Times New Roman" w:cs="Times New Roman"/>
+          <w:sz w:val="28"/>
+          <w:szCs w:val="28"/>
+          <w:lang w:val="en-US"/>
+        </w:rPr>
+        <w:t>cjf</w:t>
+      </w:r>
+      <w:r>
+        <w:rPr>
+          <w:rFonts w:ascii="Times New Roman" w:hAnsi="Times New Roman" w:cs="Times New Roman"/>
+          <w:sz w:val="28"/>
+          <w:szCs w:val="28"/>
+          <w:lang w:val="ru-RU"/>
+        </w:rPr>
+        <w:t xml:space="preserve"> </w:t>
+      </w:r>
+      <w:r>
+        <w:rPr>
+          <w:rFonts w:ascii="Times New Roman" w:hAnsi="Times New Roman" w:cs="Times New Roman"/>
+          <w:sz w:val="28"/>
+          <w:szCs w:val="28"/>
+        </w:rPr>
+        <w:t>«назва архіву»</w:t>
+      </w:r>
+      <w:r>
+        <w:rPr>
+          <w:rFonts w:ascii="Times New Roman" w:hAnsi="Times New Roman" w:cs="Times New Roman"/>
+          <w:sz w:val="28"/>
+          <w:szCs w:val="28"/>
+          <w:lang w:val="ru-RU"/>
+        </w:rPr>
+        <w:t>.</w:t>
+      </w:r>
+      <w:r>
+        <w:rPr>
+          <w:rFonts w:ascii="Times New Roman" w:hAnsi="Times New Roman" w:cs="Times New Roman"/>
+          <w:sz w:val="28"/>
+          <w:szCs w:val="28"/>
+          <w:lang w:val="en-US"/>
+        </w:rPr>
+        <w:t>bz</w:t>
+      </w:r>
+      <w:r>
+        <w:rPr>
+          <w:rFonts w:ascii="Times New Roman" w:hAnsi="Times New Roman" w:cs="Times New Roman"/>
+          <w:sz w:val="28"/>
+          <w:szCs w:val="28"/>
+          <w:lang w:val="ru-RU"/>
+        </w:rPr>
+        <w:t xml:space="preserve">2 </w:t>
+      </w:r>
+      <w:r>
+        <w:rPr>
+          <w:rFonts w:ascii="Times New Roman" w:hAnsi="Times New Roman" w:cs="Times New Roman"/>
+          <w:sz w:val="28"/>
+          <w:szCs w:val="28"/>
+        </w:rPr>
+        <w:t>«файл який хочемо стиснути»</w:t>
+      </w:r>
+      <w:r>
+        <w:rPr>
+          <w:rFonts w:ascii="Times New Roman" w:hAnsi="Times New Roman" w:cs="Times New Roman"/>
+          <w:sz w:val="28"/>
+          <w:szCs w:val="28"/>
+          <w:lang w:val="ru-RU"/>
+        </w:rPr>
+        <w:t>)</w:t>
+      </w:r>
+    </w:p>
+    <w:p>
+      <w:pPr>
+        <w:rPr>
+          <w:rFonts w:ascii="Times New Roman" w:hAnsi="Times New Roman" w:cs="Times New Roman"/>
+          <w:sz w:val="28"/>
+          <w:szCs w:val="28"/>
+        </w:rPr>
+      </w:pPr>
+      <w:r>
+        <w:rPr>
+          <w:rFonts w:ascii="Times New Roman" w:hAnsi="Times New Roman" w:cs="Times New Roman"/>
+          <w:sz w:val="28"/>
+          <w:szCs w:val="28"/>
+        </w:rPr>
+        <w:t>витягти вміст файлу tar bzip;</w:t>
       </w:r>
     </w:p>
     <w:p>
       <w:pPr>
         <w:pStyle w:val="a3"/>
-        <w:numPr>
-          <w:ilvl w:val="0"/>
-          <w:numId w:val="5"/>
-        </w:numPr>
-        <w:rPr>
-          <w:rFonts w:ascii="Times New Roman" w:hAnsi="Times New Roman" w:cs="Times New Roman"/>
-          <w:sz w:val="28"/>
-          <w:szCs w:val="28"/>
-        </w:rPr>
-      </w:pPr>
-      <w:r>
-        <w:rPr>
-          <w:rFonts w:ascii="Times New Roman" w:hAnsi="Times New Roman" w:cs="Times New Roman"/>
-          <w:sz w:val="28"/>
-          <w:szCs w:val="28"/>
-        </w:rPr>
-        <w:t>створити файл з розширенням .</w:t>
-      </w:r>
-      <w:proofErr w:type="spellStart"/>
-      <w:r>
-        <w:rPr>
-          <w:rFonts w:ascii="Times New Roman" w:hAnsi="Times New Roman" w:cs="Times New Roman"/>
-          <w:sz w:val="28"/>
-          <w:szCs w:val="28"/>
+        <w:rPr>
+          <w:rFonts w:ascii="Times New Roman" w:hAnsi="Times New Roman" w:cs="Times New Roman"/>
+          <w:sz w:val="28"/>
+          <w:szCs w:val="28"/>
+        </w:rPr>
+      </w:pPr>
+      <w:r>
+        <w:rPr>
+          <w:rFonts w:ascii="Times New Roman" w:hAnsi="Times New Roman" w:cs="Times New Roman"/>
+          <w:sz w:val="28"/>
+          <w:szCs w:val="28"/>
+          <w:lang w:val="ru-RU"/>
+        </w:rPr>
+        <w:t>(</w:t>
+      </w:r>
+      <w:r>
+        <w:rPr>
+          <w:rFonts w:ascii="Times New Roman" w:hAnsi="Times New Roman" w:cs="Times New Roman"/>
+          <w:sz w:val="28"/>
+          <w:szCs w:val="28"/>
+        </w:rPr>
+        <w:t xml:space="preserve">tar -xjf </w:t>
+      </w:r>
+      <w:r>
+        <w:rPr>
+          <w:rFonts w:ascii="Times New Roman" w:hAnsi="Times New Roman" w:cs="Times New Roman"/>
+          <w:sz w:val="28"/>
+          <w:szCs w:val="28"/>
+        </w:rPr>
+        <w:t>«назва архіву»</w:t>
+      </w:r>
+      <w:r>
+        <w:rPr>
+          <w:rFonts w:ascii="Times New Roman" w:hAnsi="Times New Roman" w:cs="Times New Roman"/>
+          <w:sz w:val="28"/>
+          <w:szCs w:val="28"/>
+        </w:rPr>
+        <w:t>.bz2</w:t>
+      </w:r>
+      <w:r>
+        <w:rPr>
+          <w:rFonts w:ascii="Times New Roman" w:hAnsi="Times New Roman" w:cs="Times New Roman"/>
+          <w:sz w:val="28"/>
+          <w:szCs w:val="28"/>
+          <w:lang w:val="ru-RU"/>
+        </w:rPr>
+        <w:t>)</w:t>
+      </w:r>
+    </w:p>
+    <w:p>
+      <w:pPr>
+        <w:rPr>
+          <w:rFonts w:ascii="Times New Roman" w:hAnsi="Times New Roman" w:cs="Times New Roman"/>
+          <w:sz w:val="28"/>
+          <w:szCs w:val="28"/>
+        </w:rPr>
+      </w:pPr>
+      <w:r>
+        <w:rPr>
+          <w:rFonts w:ascii="Times New Roman" w:hAnsi="Times New Roman" w:cs="Times New Roman"/>
+          <w:sz w:val="28"/>
+          <w:szCs w:val="28"/>
+        </w:rPr>
+        <w:t>створити архівний tar файл, стисненого за допомогою gzip;</w:t>
+      </w:r>
+    </w:p>
+    <w:p>
+      <w:pPr>
+        <w:pStyle w:val="a3"/>
+        <w:rPr>
+          <w:rFonts w:ascii="Times New Roman" w:hAnsi="Times New Roman" w:cs="Times New Roman"/>
+          <w:sz w:val="28"/>
+          <w:szCs w:val="28"/>
+          <w:lang w:val="ru-RU"/>
+        </w:rPr>
+      </w:pPr>
+      <w:r>
+        <w:rPr>
+          <w:rFonts w:ascii="Times New Roman" w:hAnsi="Times New Roman" w:cs="Times New Roman"/>
+          <w:sz w:val="28"/>
+          <w:szCs w:val="28"/>
+          <w:lang w:val="ru-RU"/>
+        </w:rPr>
+        <w:t>(</w:t>
+      </w:r>
+      <w:r>
+        <w:rPr>
+          <w:rFonts w:ascii="Times New Roman" w:hAnsi="Times New Roman" w:cs="Times New Roman"/>
+          <w:sz w:val="28"/>
+          <w:szCs w:val="28"/>
+          <w:lang w:val="en-US"/>
         </w:rPr>
         <w:t>tar</w:t>
       </w:r>
-      <w:proofErr w:type="spellEnd"/>
-      <w:r>
-        <w:rPr>
-          <w:rFonts w:ascii="Times New Roman" w:hAnsi="Times New Roman" w:cs="Times New Roman"/>
-          <w:sz w:val="28"/>
-          <w:szCs w:val="28"/>
-        </w:rPr>
-        <w:t>;</w:t>
+      <w:r>
+        <w:rPr>
+          <w:rFonts w:ascii="Times New Roman" w:hAnsi="Times New Roman" w:cs="Times New Roman"/>
+          <w:sz w:val="28"/>
+          <w:szCs w:val="28"/>
+          <w:lang w:val="ru-RU"/>
+        </w:rPr>
+        <w:t xml:space="preserve"> -</w:t>
+      </w:r>
+      <w:r>
+        <w:rPr>
+          <w:rFonts w:ascii="Times New Roman" w:hAnsi="Times New Roman" w:cs="Times New Roman"/>
+          <w:sz w:val="28"/>
+          <w:szCs w:val="28"/>
+          <w:lang w:val="en-US"/>
+        </w:rPr>
+        <w:t>c</w:t>
+      </w:r>
+      <w:r>
+        <w:rPr>
+          <w:rFonts w:ascii="Times New Roman" w:hAnsi="Times New Roman" w:cs="Times New Roman"/>
+          <w:sz w:val="28"/>
+          <w:szCs w:val="28"/>
+          <w:lang w:val="en-US"/>
+        </w:rPr>
+        <w:t>z</w:t>
+      </w:r>
+      <w:r>
+        <w:rPr>
+          <w:rFonts w:ascii="Times New Roman" w:hAnsi="Times New Roman" w:cs="Times New Roman"/>
+          <w:sz w:val="28"/>
+          <w:szCs w:val="28"/>
+          <w:lang w:val="en-US"/>
+        </w:rPr>
+        <w:t>f</w:t>
+      </w:r>
+      <w:r>
+        <w:rPr>
+          <w:rFonts w:ascii="Times New Roman" w:hAnsi="Times New Roman" w:cs="Times New Roman"/>
+          <w:sz w:val="28"/>
+          <w:szCs w:val="28"/>
+          <w:lang w:val="ru-RU"/>
+        </w:rPr>
+        <w:t xml:space="preserve"> </w:t>
+      </w:r>
+      <w:r>
+        <w:rPr>
+          <w:rFonts w:ascii="Times New Roman" w:hAnsi="Times New Roman" w:cs="Times New Roman"/>
+          <w:sz w:val="28"/>
+          <w:szCs w:val="28"/>
+        </w:rPr>
+        <w:t>«назва архіву»</w:t>
+      </w:r>
+      <w:r>
+        <w:rPr>
+          <w:rFonts w:ascii="Times New Roman" w:hAnsi="Times New Roman" w:cs="Times New Roman"/>
+          <w:sz w:val="28"/>
+          <w:szCs w:val="28"/>
+          <w:lang w:val="ru-RU"/>
+        </w:rPr>
+        <w:t>.</w:t>
+      </w:r>
+      <w:r>
+        <w:rPr>
+          <w:rFonts w:ascii="Times New Roman" w:hAnsi="Times New Roman" w:cs="Times New Roman"/>
+          <w:sz w:val="28"/>
+          <w:szCs w:val="28"/>
+          <w:lang w:val="cs-CZ"/>
+        </w:rPr>
+        <w:t>gz</w:t>
+      </w:r>
+      <w:r>
+        <w:rPr>
+          <w:rFonts w:ascii="Times New Roman" w:hAnsi="Times New Roman" w:cs="Times New Roman"/>
+          <w:sz w:val="28"/>
+          <w:szCs w:val="28"/>
+          <w:lang w:val="ru-RU"/>
+        </w:rPr>
+        <w:t xml:space="preserve"> </w:t>
+      </w:r>
+      <w:r>
+        <w:rPr>
+          <w:rFonts w:ascii="Times New Roman" w:hAnsi="Times New Roman" w:cs="Times New Roman"/>
+          <w:sz w:val="28"/>
+          <w:szCs w:val="28"/>
+        </w:rPr>
+        <w:t>«файл який хочемо стиснути»</w:t>
+      </w:r>
+      <w:r>
+        <w:rPr>
+          <w:rFonts w:ascii="Times New Roman" w:hAnsi="Times New Roman" w:cs="Times New Roman"/>
+          <w:sz w:val="28"/>
+          <w:szCs w:val="28"/>
+          <w:lang w:val="ru-RU"/>
+        </w:rPr>
+        <w:t>)</w:t>
+      </w:r>
+    </w:p>
+    <w:p>
+      <w:pPr>
+        <w:rPr>
+          <w:rFonts w:ascii="Times New Roman" w:hAnsi="Times New Roman" w:cs="Times New Roman"/>
+          <w:sz w:val="28"/>
+          <w:szCs w:val="28"/>
+        </w:rPr>
+      </w:pPr>
+      <w:r>
+        <w:rPr>
+          <w:rFonts w:ascii="Times New Roman" w:hAnsi="Times New Roman" w:cs="Times New Roman"/>
+          <w:sz w:val="28"/>
+          <w:szCs w:val="28"/>
+        </w:rPr>
+        <w:t>витягти вміст файлу tar gzip.</w:t>
       </w:r>
     </w:p>
     <w:p>
       <w:pPr>
         <w:pStyle w:val="a3"/>
-        <w:numPr>
-          <w:ilvl w:val="0"/>
-          <w:numId w:val="5"/>
-        </w:numPr>
-        <w:rPr>
-          <w:rFonts w:ascii="Times New Roman" w:hAnsi="Times New Roman" w:cs="Times New Roman"/>
-          <w:sz w:val="28"/>
-          <w:szCs w:val="28"/>
-        </w:rPr>
-      </w:pPr>
-      <w:r>
-        <w:rPr>
-          <w:rFonts w:ascii="Times New Roman" w:hAnsi="Times New Roman" w:cs="Times New Roman"/>
-          <w:sz w:val="28"/>
-          <w:szCs w:val="28"/>
-        </w:rPr>
-        <w:t>створити файл з розширенням .</w:t>
-      </w:r>
-      <w:proofErr w:type="spellStart"/>
-      <w:r>
-        <w:rPr>
-          <w:rFonts w:ascii="Times New Roman" w:hAnsi="Times New Roman" w:cs="Times New Roman"/>
-          <w:sz w:val="28"/>
-          <w:szCs w:val="28"/>
-        </w:rPr>
-        <w:t>tar</w:t>
-      </w:r>
-      <w:proofErr w:type="spellEnd"/>
-      <w:r>
-        <w:rPr>
-          <w:rFonts w:ascii="Times New Roman" w:hAnsi="Times New Roman" w:cs="Times New Roman"/>
-          <w:sz w:val="28"/>
-          <w:szCs w:val="28"/>
-        </w:rPr>
-        <w:t>, що складається з декількох файлів і каталогів  одночасно;</w:t>
+        <w:rPr>
+          <w:rFonts w:ascii="Times New Roman" w:hAnsi="Times New Roman" w:cs="Times New Roman"/>
+          <w:sz w:val="28"/>
+          <w:szCs w:val="28"/>
+          <w:lang w:val="cs-CZ"/>
+        </w:rPr>
+      </w:pPr>
+      <w:r>
+        <w:rPr>
+          <w:rFonts w:ascii="Times New Roman" w:hAnsi="Times New Roman" w:cs="Times New Roman"/>
+          <w:sz w:val="28"/>
+          <w:szCs w:val="28"/>
+          <w:lang w:val="ru-RU"/>
+        </w:rPr>
+        <w:t>(</w:t>
+      </w:r>
+      <w:r>
+        <w:rPr>
+          <w:rFonts w:ascii="Times New Roman" w:hAnsi="Times New Roman" w:cs="Times New Roman"/>
+          <w:sz w:val="28"/>
+          <w:szCs w:val="28"/>
+        </w:rPr>
+        <w:t>tar -x</w:t>
+      </w:r>
+      <w:r>
+        <w:rPr>
+          <w:rFonts w:ascii="Times New Roman" w:hAnsi="Times New Roman" w:cs="Times New Roman"/>
+          <w:sz w:val="28"/>
+          <w:szCs w:val="28"/>
+          <w:lang w:val="cs-CZ"/>
+        </w:rPr>
+        <w:t>z</w:t>
+      </w:r>
+      <w:r>
+        <w:rPr>
+          <w:rFonts w:ascii="Times New Roman" w:hAnsi="Times New Roman" w:cs="Times New Roman"/>
+          <w:sz w:val="28"/>
+          <w:szCs w:val="28"/>
+        </w:rPr>
+        <w:t xml:space="preserve">f </w:t>
+      </w:r>
+      <w:r>
+        <w:rPr>
+          <w:rFonts w:ascii="Times New Roman" w:hAnsi="Times New Roman" w:cs="Times New Roman"/>
+          <w:sz w:val="28"/>
+          <w:szCs w:val="28"/>
+        </w:rPr>
+        <w:t>«назва архіву»</w:t>
+      </w:r>
+      <w:r>
+        <w:rPr>
+          <w:rFonts w:ascii="Times New Roman" w:hAnsi="Times New Roman" w:cs="Times New Roman"/>
+          <w:sz w:val="28"/>
+          <w:szCs w:val="28"/>
+        </w:rPr>
+        <w:t>.</w:t>
+      </w:r>
+      <w:r>
+        <w:rPr>
+          <w:rFonts w:ascii="Times New Roman" w:hAnsi="Times New Roman" w:cs="Times New Roman"/>
+          <w:sz w:val="28"/>
+          <w:szCs w:val="28"/>
+          <w:lang w:val="cs-CZ"/>
+        </w:rPr>
+        <w:t>gz</w:t>
+      </w:r>
+      <w:r>
+        <w:rPr>
+          <w:rFonts w:ascii="Times New Roman" w:hAnsi="Times New Roman" w:cs="Times New Roman"/>
+          <w:sz w:val="28"/>
+          <w:szCs w:val="28"/>
+          <w:lang w:val="ru-RU"/>
+        </w:rPr>
+        <w:t>)</w:t>
       </w:r>
     </w:p>
     <w:p>
       <w:pPr>
         <w:pStyle w:val="a3"/>
-        <w:numPr>
-          <w:ilvl w:val="0"/>
-          <w:numId w:val="5"/>
-        </w:numPr>
-        <w:rPr>
-          <w:rFonts w:ascii="Times New Roman" w:hAnsi="Times New Roman" w:cs="Times New Roman"/>
-          <w:sz w:val="28"/>
-          <w:szCs w:val="28"/>
-        </w:rPr>
-      </w:pPr>
-      <w:r>
-        <w:rPr>
-          <w:rFonts w:ascii="Times New Roman" w:hAnsi="Times New Roman" w:cs="Times New Roman"/>
-          <w:sz w:val="28"/>
-          <w:szCs w:val="28"/>
-        </w:rPr>
-        <w:t>перегляду вмісту файлу;</w:t>
-      </w:r>
-    </w:p>
-    <w:p>
-      <w:pPr>
-        <w:pStyle w:val="a3"/>
-        <w:numPr>
-          <w:ilvl w:val="0"/>
-          <w:numId w:val="5"/>
-        </w:numPr>
-        <w:rPr>
-          <w:rFonts w:ascii="Times New Roman" w:hAnsi="Times New Roman" w:cs="Times New Roman"/>
-          <w:sz w:val="28"/>
-          <w:szCs w:val="28"/>
-        </w:rPr>
-      </w:pPr>
-      <w:r>
-        <w:rPr>
-          <w:rFonts w:ascii="Times New Roman" w:hAnsi="Times New Roman" w:cs="Times New Roman"/>
-          <w:sz w:val="28"/>
-          <w:szCs w:val="28"/>
-        </w:rPr>
-        <w:t xml:space="preserve">витягти вміст файлу </w:t>
-      </w:r>
-      <w:proofErr w:type="spellStart"/>
-      <w:r>
-        <w:rPr>
-          <w:rFonts w:ascii="Times New Roman" w:hAnsi="Times New Roman" w:cs="Times New Roman"/>
-          <w:sz w:val="28"/>
-          <w:szCs w:val="28"/>
-        </w:rPr>
-        <w:t>tar</w:t>
-      </w:r>
-      <w:proofErr w:type="spellEnd"/>
-      <w:r>
-        <w:rPr>
-          <w:rFonts w:ascii="Times New Roman" w:hAnsi="Times New Roman" w:cs="Times New Roman"/>
-          <w:sz w:val="28"/>
-          <w:szCs w:val="28"/>
-        </w:rPr>
-        <w:t>;</w:t>
-      </w:r>
-    </w:p>
-    <w:p>
-      <w:pPr>
-        <w:pStyle w:val="a3"/>
-        <w:numPr>
-          <w:ilvl w:val="0"/>
-          <w:numId w:val="5"/>
-        </w:numPr>
-        <w:rPr>
-          <w:rFonts w:ascii="Times New Roman" w:hAnsi="Times New Roman" w:cs="Times New Roman"/>
-          <w:sz w:val="28"/>
-          <w:szCs w:val="28"/>
-        </w:rPr>
-      </w:pPr>
-      <w:r>
-        <w:rPr>
-          <w:rFonts w:ascii="Times New Roman" w:hAnsi="Times New Roman" w:cs="Times New Roman"/>
-          <w:sz w:val="28"/>
-          <w:szCs w:val="28"/>
-        </w:rPr>
-        <w:t xml:space="preserve">створити архівний файл </w:t>
-      </w:r>
-      <w:proofErr w:type="spellStart"/>
-      <w:r>
-        <w:rPr>
-          <w:rFonts w:ascii="Times New Roman" w:hAnsi="Times New Roman" w:cs="Times New Roman"/>
-          <w:sz w:val="28"/>
-          <w:szCs w:val="28"/>
-        </w:rPr>
-        <w:t>tar</w:t>
-      </w:r>
-      <w:proofErr w:type="spellEnd"/>
-      <w:r>
-        <w:rPr>
-          <w:rFonts w:ascii="Times New Roman" w:hAnsi="Times New Roman" w:cs="Times New Roman"/>
-          <w:sz w:val="28"/>
-          <w:szCs w:val="28"/>
-        </w:rPr>
-        <w:t xml:space="preserve">, стиснений за допомогою </w:t>
-      </w:r>
-      <w:proofErr w:type="spellStart"/>
-      <w:r>
-        <w:rPr>
-          <w:rFonts w:ascii="Times New Roman" w:hAnsi="Times New Roman" w:cs="Times New Roman"/>
-          <w:sz w:val="28"/>
-          <w:szCs w:val="28"/>
-        </w:rPr>
-        <w:t>bzip</w:t>
-      </w:r>
-      <w:proofErr w:type="spellEnd"/>
-      <w:r>
-        <w:rPr>
-          <w:rFonts w:ascii="Times New Roman" w:hAnsi="Times New Roman" w:cs="Times New Roman"/>
-          <w:sz w:val="28"/>
-          <w:szCs w:val="28"/>
-        </w:rPr>
-        <w:t>;</w:t>
-      </w:r>
-    </w:p>
-    <w:p>
-      <w:pPr>
-        <w:pStyle w:val="a3"/>
-        <w:numPr>
-          <w:ilvl w:val="0"/>
-          <w:numId w:val="5"/>
-        </w:numPr>
-        <w:rPr>
-          <w:rFonts w:ascii="Times New Roman" w:hAnsi="Times New Roman" w:cs="Times New Roman"/>
-          <w:sz w:val="28"/>
-          <w:szCs w:val="28"/>
-        </w:rPr>
-      </w:pPr>
-      <w:r>
-        <w:rPr>
-          <w:rFonts w:ascii="Times New Roman" w:hAnsi="Times New Roman" w:cs="Times New Roman"/>
-          <w:sz w:val="28"/>
-          <w:szCs w:val="28"/>
-        </w:rPr>
-        <w:t xml:space="preserve">витягти вміст файлу </w:t>
-      </w:r>
-      <w:proofErr w:type="spellStart"/>
-      <w:r>
-        <w:rPr>
-          <w:rFonts w:ascii="Times New Roman" w:hAnsi="Times New Roman" w:cs="Times New Roman"/>
-          <w:sz w:val="28"/>
-          <w:szCs w:val="28"/>
-        </w:rPr>
-        <w:t>tar</w:t>
-      </w:r>
-      <w:proofErr w:type="spellEnd"/>
-      <w:r>
-        <w:rPr>
-          <w:rFonts w:ascii="Times New Roman" w:hAnsi="Times New Roman" w:cs="Times New Roman"/>
-          <w:sz w:val="28"/>
-          <w:szCs w:val="28"/>
-        </w:rPr>
-        <w:t xml:space="preserve"> </w:t>
-      </w:r>
-      <w:proofErr w:type="spellStart"/>
-      <w:r>
-        <w:rPr>
-          <w:rFonts w:ascii="Times New Roman" w:hAnsi="Times New Roman" w:cs="Times New Roman"/>
-          <w:sz w:val="28"/>
-          <w:szCs w:val="28"/>
-        </w:rPr>
-        <w:t>bzip</w:t>
-      </w:r>
-      <w:proofErr w:type="spellEnd"/>
-      <w:r>
-        <w:rPr>
-          <w:rFonts w:ascii="Times New Roman" w:hAnsi="Times New Roman" w:cs="Times New Roman"/>
-          <w:sz w:val="28"/>
-          <w:szCs w:val="28"/>
-        </w:rPr>
-        <w:t>;</w:t>
-      </w:r>
-    </w:p>
-    <w:p>
-      <w:pPr>
-        <w:pStyle w:val="a3"/>
-        <w:numPr>
-          <w:ilvl w:val="0"/>
-          <w:numId w:val="5"/>
-        </w:numPr>
-        <w:rPr>
-          <w:rFonts w:ascii="Times New Roman" w:hAnsi="Times New Roman" w:cs="Times New Roman"/>
-          <w:sz w:val="28"/>
-          <w:szCs w:val="28"/>
-        </w:rPr>
-      </w:pPr>
-      <w:r>
-        <w:rPr>
-          <w:rFonts w:ascii="Times New Roman" w:hAnsi="Times New Roman" w:cs="Times New Roman"/>
-          <w:sz w:val="28"/>
-          <w:szCs w:val="28"/>
-        </w:rPr>
-        <w:t xml:space="preserve">створити архівний </w:t>
-      </w:r>
-      <w:proofErr w:type="spellStart"/>
-      <w:r>
-        <w:rPr>
-          <w:rFonts w:ascii="Times New Roman" w:hAnsi="Times New Roman" w:cs="Times New Roman"/>
-          <w:sz w:val="28"/>
-          <w:szCs w:val="28"/>
-        </w:rPr>
-        <w:t>tar</w:t>
-      </w:r>
-      <w:proofErr w:type="spellEnd"/>
-      <w:r>
-        <w:rPr>
-          <w:rFonts w:ascii="Times New Roman" w:hAnsi="Times New Roman" w:cs="Times New Roman"/>
-          <w:sz w:val="28"/>
-          <w:szCs w:val="28"/>
-        </w:rPr>
-        <w:t xml:space="preserve"> файл, стисненого за допомогою </w:t>
-      </w:r>
-      <w:proofErr w:type="spellStart"/>
-      <w:r>
-        <w:rPr>
-          <w:rFonts w:ascii="Times New Roman" w:hAnsi="Times New Roman" w:cs="Times New Roman"/>
-          <w:sz w:val="28"/>
-          <w:szCs w:val="28"/>
-        </w:rPr>
-        <w:t>gzip</w:t>
-      </w:r>
-      <w:proofErr w:type="spellEnd"/>
-      <w:r>
-        <w:rPr>
-          <w:rFonts w:ascii="Times New Roman" w:hAnsi="Times New Roman" w:cs="Times New Roman"/>
-          <w:sz w:val="28"/>
-          <w:szCs w:val="28"/>
-        </w:rPr>
-        <w:t>;</w:t>
-      </w:r>
-    </w:p>
-    <w:p>
-      <w:pPr>
-        <w:pStyle w:val="a3"/>
-        <w:numPr>
-          <w:ilvl w:val="0"/>
-          <w:numId w:val="5"/>
-        </w:numPr>
-        <w:rPr>
-          <w:rFonts w:ascii="Times New Roman" w:hAnsi="Times New Roman" w:cs="Times New Roman"/>
-          <w:sz w:val="28"/>
-          <w:szCs w:val="28"/>
-        </w:rPr>
-      </w:pPr>
-      <w:r>
-        <w:rPr>
-          <w:rFonts w:ascii="Times New Roman" w:hAnsi="Times New Roman" w:cs="Times New Roman"/>
-          <w:sz w:val="28"/>
-          <w:szCs w:val="28"/>
-        </w:rPr>
-        <w:t xml:space="preserve">витягти вміст файлу </w:t>
-      </w:r>
-      <w:proofErr w:type="spellStart"/>
-      <w:r>
-        <w:rPr>
-          <w:rFonts w:ascii="Times New Roman" w:hAnsi="Times New Roman" w:cs="Times New Roman"/>
-          <w:sz w:val="28"/>
-          <w:szCs w:val="28"/>
-        </w:rPr>
-        <w:t>tar</w:t>
-      </w:r>
-      <w:proofErr w:type="spellEnd"/>
-      <w:r>
-        <w:rPr>
-          <w:rFonts w:ascii="Times New Roman" w:hAnsi="Times New Roman" w:cs="Times New Roman"/>
-          <w:sz w:val="28"/>
-          <w:szCs w:val="28"/>
-        </w:rPr>
-        <w:t xml:space="preserve"> </w:t>
-      </w:r>
-      <w:proofErr w:type="spellStart"/>
-      <w:r>
-        <w:rPr>
-          <w:rFonts w:ascii="Times New Roman" w:hAnsi="Times New Roman" w:cs="Times New Roman"/>
-          <w:sz w:val="28"/>
-          <w:szCs w:val="28"/>
-        </w:rPr>
-        <w:t>gzip</w:t>
-      </w:r>
-      <w:proofErr w:type="spellEnd"/>
-      <w:r>
-        <w:rPr>
-          <w:rFonts w:ascii="Times New Roman" w:hAnsi="Times New Roman" w:cs="Times New Roman"/>
-          <w:sz w:val="28"/>
-          <w:szCs w:val="28"/>
-        </w:rPr>
-        <w:t>.</w:t>
-      </w:r>
+        <w:rPr>
+          <w:rFonts w:ascii="Times New Roman" w:hAnsi="Times New Roman" w:cs="Times New Roman"/>
+          <w:sz w:val="28"/>
+          <w:szCs w:val="28"/>
+          <w:lang w:val="cs-CZ"/>
+        </w:rPr>
+      </w:pPr>
     </w:p>
     <w:p>
       <w:pPr>
@@ -3362,61 +2674,7 @@
           <w:sz w:val="28"/>
           <w:szCs w:val="28"/>
         </w:rPr>
-        <w:t xml:space="preserve">*Як буде відбуватись перенаправлення потоків виведення в </w:t>
-      </w:r>
-      <w:proofErr w:type="spellStart"/>
-      <w:r>
-        <w:rPr>
-          <w:rFonts w:ascii="Times New Roman" w:hAnsi="Times New Roman" w:cs="Times New Roman"/>
-          <w:sz w:val="28"/>
-          <w:szCs w:val="28"/>
-        </w:rPr>
-        <w:t>bash</w:t>
-      </w:r>
-      <w:proofErr w:type="spellEnd"/>
-      <w:r>
-        <w:rPr>
-          <w:rFonts w:ascii="Times New Roman" w:hAnsi="Times New Roman" w:cs="Times New Roman"/>
-          <w:sz w:val="28"/>
-          <w:szCs w:val="28"/>
-        </w:rPr>
-        <w:t xml:space="preserve"> для наступних дій з командами (позначено як </w:t>
-      </w:r>
-      <w:proofErr w:type="spellStart"/>
-      <w:r>
-        <w:rPr>
-          <w:rFonts w:ascii="Times New Roman" w:hAnsi="Times New Roman" w:cs="Times New Roman"/>
-          <w:sz w:val="28"/>
-          <w:szCs w:val="28"/>
-        </w:rPr>
-        <w:t>cmd</w:t>
-      </w:r>
-      <w:proofErr w:type="spellEnd"/>
-      <w:r>
-        <w:rPr>
-          <w:rFonts w:ascii="Times New Roman" w:hAnsi="Times New Roman" w:cs="Times New Roman"/>
-          <w:sz w:val="28"/>
-          <w:szCs w:val="28"/>
-        </w:rPr>
-        <w:t xml:space="preserve">) та файлами (позначено як </w:t>
-      </w:r>
-      <w:proofErr w:type="spellStart"/>
-      <w:r>
-        <w:rPr>
-          <w:rFonts w:ascii="Times New Roman" w:hAnsi="Times New Roman" w:cs="Times New Roman"/>
-          <w:sz w:val="28"/>
-          <w:szCs w:val="28"/>
-        </w:rPr>
-        <w:t>file</w:t>
-      </w:r>
-      <w:proofErr w:type="spellEnd"/>
-      <w:r>
-        <w:rPr>
-          <w:rFonts w:ascii="Times New Roman" w:hAnsi="Times New Roman" w:cs="Times New Roman"/>
-          <w:sz w:val="28"/>
-          <w:szCs w:val="28"/>
-        </w:rPr>
-        <w:t>):</w:t>
+        <w:t>*Як буде відбуватись перенаправлення потоків виведення в bash для наступних дій з командами (позначено як cmd) та файлами (позначено як file):</w:t>
       </w:r>
     </w:p>
     <w:tbl>
@@ -3491,29 +2749,12 @@
                 <w:szCs w:val="28"/>
               </w:rPr>
             </w:pPr>
-            <w:proofErr w:type="spellStart"/>
             <w:r>
               <w:rPr>
                 <w:color w:val="000000"/>
               </w:rPr>
-              <w:lastRenderedPageBreak/>
-              <w:t>cmd</w:t>
+              <w:t>cmd 1&gt; file</w:t>
             </w:r>
-            <w:proofErr w:type="spellEnd"/>
-            <w:r>
-              <w:rPr>
-                <w:color w:val="000000"/>
-              </w:rPr>
-              <w:t xml:space="preserve"> 1&gt; </w:t>
-            </w:r>
-            <w:proofErr w:type="spellStart"/>
-            <w:r>
-              <w:rPr>
-                <w:color w:val="000000"/>
-              </w:rPr>
-              <w:t>file</w:t>
-            </w:r>
-            <w:proofErr w:type="spellEnd"/>
           </w:p>
         </w:tc>
         <w:tc>
@@ -3541,34 +2782,14 @@
               <w:pStyle w:val="a5"/>
               <w:spacing w:after="0"/>
             </w:pPr>
-            <w:proofErr w:type="spellStart"/>
             <w:r>
               <w:rPr>
                 <w:color w:val="000000"/>
                 <w:sz w:val="22"/>
                 <w:szCs w:val="22"/>
               </w:rPr>
-              <w:t>cmd</w:t>
+              <w:t>cmd &gt; file</w:t>
             </w:r>
-            <w:proofErr w:type="spellEnd"/>
-            <w:r>
-              <w:rPr>
-                <w:color w:val="000000"/>
-                <w:sz w:val="22"/>
-                <w:szCs w:val="22"/>
-              </w:rPr>
-              <w:t xml:space="preserve"> &gt; </w:t>
-            </w:r>
-            <w:proofErr w:type="spellStart"/>
-            <w:r>
-              <w:rPr>
-                <w:color w:val="000000"/>
-                <w:sz w:val="22"/>
-                <w:szCs w:val="22"/>
-              </w:rPr>
-              <w:t>file</w:t>
-            </w:r>
-            <w:proofErr w:type="spellEnd"/>
           </w:p>
         </w:tc>
         <w:tc>
@@ -3599,28 +2820,12 @@
                 <w:szCs w:val="28"/>
               </w:rPr>
             </w:pPr>
-            <w:proofErr w:type="spellStart"/>
             <w:r>
               <w:rPr>
                 <w:color w:val="000000"/>
               </w:rPr>
-              <w:t>cmd</w:t>
+              <w:t>cmd 2&gt; file</w:t>
             </w:r>
-            <w:proofErr w:type="spellEnd"/>
-            <w:r>
-              <w:rPr>
-                <w:color w:val="000000"/>
-              </w:rPr>
-              <w:t xml:space="preserve"> 2&gt; </w:t>
-            </w:r>
-            <w:proofErr w:type="spellStart"/>
-            <w:r>
-              <w:rPr>
-                <w:color w:val="000000"/>
-              </w:rPr>
-              <w:t>file</w:t>
-            </w:r>
-            <w:proofErr w:type="spellEnd"/>
           </w:p>
         </w:tc>
         <w:tc>
@@ -3651,28 +2856,12 @@
                 <w:szCs w:val="28"/>
               </w:rPr>
             </w:pPr>
-            <w:proofErr w:type="spellStart"/>
             <w:r>
               <w:rPr>
                 <w:color w:val="000000"/>
               </w:rPr>
-              <w:t>cmd</w:t>
+              <w:t>cmd &gt;&gt; file</w:t>
             </w:r>
-            <w:proofErr w:type="spellEnd"/>
-            <w:r>
-              <w:rPr>
-                <w:color w:val="000000"/>
-              </w:rPr>
-              <w:t xml:space="preserve"> &gt;&gt; </w:t>
-            </w:r>
-            <w:proofErr w:type="spellStart"/>
-            <w:r>
-              <w:rPr>
-                <w:color w:val="000000"/>
-              </w:rPr>
-              <w:t>file</w:t>
-            </w:r>
-            <w:proofErr w:type="spellEnd"/>
           </w:p>
         </w:tc>
         <w:tc>
@@ -3703,28 +2892,12 @@
                 <w:szCs w:val="28"/>
               </w:rPr>
             </w:pPr>
-            <w:proofErr w:type="spellStart"/>
             <w:r>
               <w:rPr>
                 <w:color w:val="000000"/>
               </w:rPr>
-              <w:t>cmd</w:t>
+              <w:t>cmd &amp;&gt; file</w:t>
             </w:r>
-            <w:proofErr w:type="spellEnd"/>
-            <w:r>
-              <w:rPr>
-                <w:color w:val="000000"/>
-              </w:rPr>
-              <w:t xml:space="preserve"> &amp;&gt; </w:t>
-            </w:r>
-            <w:proofErr w:type="spellStart"/>
-            <w:r>
-              <w:rPr>
-                <w:color w:val="000000"/>
-              </w:rPr>
-              <w:t>file</w:t>
-            </w:r>
-            <w:proofErr w:type="spellEnd"/>
           </w:p>
         </w:tc>
         <w:tc>
@@ -3755,33 +2928,11 @@
                 <w:szCs w:val="28"/>
               </w:rPr>
             </w:pPr>
-            <w:proofErr w:type="spellStart"/>
             <w:r>
               <w:rPr>
                 <w:color w:val="000000"/>
               </w:rPr>
-              <w:t>cmd</w:t>
-            </w:r>
-            <w:proofErr w:type="spellEnd"/>
-            <w:r>
-              <w:rPr>
-                <w:color w:val="000000"/>
-              </w:rPr>
-              <w:t xml:space="preserve"> &gt; </w:t>
-            </w:r>
-            <w:proofErr w:type="spellStart"/>
-            <w:r>
-              <w:rPr>
-                <w:color w:val="000000"/>
-              </w:rPr>
-              <w:t>file</w:t>
-            </w:r>
-            <w:proofErr w:type="spellEnd"/>
-            <w:r>
-              <w:rPr>
-                <w:color w:val="000000"/>
-              </w:rPr>
-              <w:t xml:space="preserve"> 2&gt;&amp;1</w:t>
+              <w:t>cmd &gt; file 2&gt;&amp;1</w:t>
             </w:r>
           </w:p>
         </w:tc>
@@ -3813,33 +2964,11 @@
                 <w:szCs w:val="28"/>
               </w:rPr>
             </w:pPr>
-            <w:proofErr w:type="spellStart"/>
             <w:r>
               <w:rPr>
                 <w:color w:val="000000"/>
               </w:rPr>
-              <w:t>cmd</w:t>
-            </w:r>
-            <w:proofErr w:type="spellEnd"/>
-            <w:r>
-              <w:rPr>
-                <w:color w:val="000000"/>
-              </w:rPr>
-              <w:t xml:space="preserve"> &gt;&gt; </w:t>
-            </w:r>
-            <w:proofErr w:type="spellStart"/>
-            <w:r>
-              <w:rPr>
-                <w:color w:val="000000"/>
-              </w:rPr>
-              <w:t>file</w:t>
-            </w:r>
-            <w:proofErr w:type="spellEnd"/>
-            <w:r>
-              <w:rPr>
-                <w:color w:val="000000"/>
-              </w:rPr>
-              <w:t xml:space="preserve"> 2&gt;&amp;1</w:t>
+              <w:t>cmd &gt;&gt; file 2&gt;&amp;1</w:t>
             </w:r>
           </w:p>
         </w:tc>
@@ -3871,42 +3000,12 @@
                 <w:szCs w:val="28"/>
               </w:rPr>
             </w:pPr>
-            <w:proofErr w:type="spellStart"/>
             <w:r>
               <w:rPr>
                 <w:color w:val="000000"/>
               </w:rPr>
-              <w:t>cmd</w:t>
+              <w:t>cmd 2&gt;&amp;1 &gt; /dev/null</w:t>
             </w:r>
-            <w:proofErr w:type="spellEnd"/>
-            <w:r>
-              <w:rPr>
-                <w:color w:val="000000"/>
-              </w:rPr>
-              <w:t xml:space="preserve"> 2&gt;&amp;1 &gt; /</w:t>
-            </w:r>
-            <w:proofErr w:type="spellStart"/>
-            <w:r>
-              <w:rPr>
-                <w:color w:val="000000"/>
-              </w:rPr>
-              <w:t>dev</w:t>
-            </w:r>
-            <w:proofErr w:type="spellEnd"/>
-            <w:r>
-              <w:rPr>
-                <w:color w:val="000000"/>
-              </w:rPr>
-              <w:t>/</w:t>
-            </w:r>
-            <w:proofErr w:type="spellStart"/>
-            <w:r>
-              <w:rPr>
-                <w:color w:val="000000"/>
-              </w:rPr>
-              <w:t>null</w:t>
-            </w:r>
-            <w:proofErr w:type="spellEnd"/>
           </w:p>
         </w:tc>
         <w:tc>
@@ -3937,42 +3036,12 @@
                 <w:szCs w:val="28"/>
               </w:rPr>
             </w:pPr>
-            <w:proofErr w:type="spellStart"/>
             <w:r>
               <w:rPr>
                 <w:color w:val="000000"/>
               </w:rPr>
-              <w:t>cmd</w:t>
+              <w:t>cmd 2&gt; /dev/null</w:t>
             </w:r>
-            <w:proofErr w:type="spellEnd"/>
-            <w:r>
-              <w:rPr>
-                <w:color w:val="000000"/>
-              </w:rPr>
-              <w:t xml:space="preserve"> 2&gt; /</w:t>
-            </w:r>
-            <w:proofErr w:type="spellStart"/>
-            <w:r>
-              <w:rPr>
-                <w:color w:val="000000"/>
-              </w:rPr>
-              <w:t>dev</w:t>
-            </w:r>
-            <w:proofErr w:type="spellEnd"/>
-            <w:r>
-              <w:rPr>
-                <w:color w:val="000000"/>
-              </w:rPr>
-              <w:t>/</w:t>
-            </w:r>
-            <w:proofErr w:type="spellStart"/>
-            <w:r>
-              <w:rPr>
-                <w:color w:val="000000"/>
-              </w:rPr>
-              <w:t>null</w:t>
-            </w:r>
-            <w:proofErr w:type="spellEnd"/>
           </w:p>
         </w:tc>
         <w:tc>
@@ -4210,86 +3279,8 @@
               <w:rPr>
                 <w:color w:val="000000"/>
               </w:rPr>
-              <w:t>$</w:t>
+              <w:t>$echo "It is a new story." &gt; story</w:t>
             </w:r>
-            <w:proofErr w:type="spellStart"/>
-            <w:r>
-              <w:rPr>
-                <w:color w:val="000000"/>
-              </w:rPr>
-              <w:t>echo</w:t>
-            </w:r>
-            <w:proofErr w:type="spellEnd"/>
-            <w:r>
-              <w:rPr>
-                <w:color w:val="000000"/>
-              </w:rPr>
-              <w:t xml:space="preserve"> "</w:t>
-            </w:r>
-            <w:proofErr w:type="spellStart"/>
-            <w:r>
-              <w:rPr>
-                <w:color w:val="000000"/>
-              </w:rPr>
-              <w:t>It</w:t>
-            </w:r>
-            <w:proofErr w:type="spellEnd"/>
-            <w:r>
-              <w:rPr>
-                <w:color w:val="000000"/>
-              </w:rPr>
-              <w:t xml:space="preserve"> </w:t>
-            </w:r>
-            <w:proofErr w:type="spellStart"/>
-            <w:r>
-              <w:rPr>
-                <w:color w:val="000000"/>
-              </w:rPr>
-              <w:t>is</w:t>
-            </w:r>
-            <w:proofErr w:type="spellEnd"/>
-            <w:r>
-              <w:rPr>
-                <w:color w:val="000000"/>
-              </w:rPr>
-              <w:t xml:space="preserve"> a </w:t>
-            </w:r>
-            <w:proofErr w:type="spellStart"/>
-            <w:r>
-              <w:rPr>
-                <w:color w:val="000000"/>
-              </w:rPr>
-              <w:t>new</w:t>
-            </w:r>
-            <w:proofErr w:type="spellEnd"/>
-            <w:r>
-              <w:rPr>
-                <w:color w:val="000000"/>
-              </w:rPr>
-              <w:t xml:space="preserve"> </w:t>
-            </w:r>
-            <w:proofErr w:type="spellStart"/>
-            <w:r>
-              <w:rPr>
-                <w:color w:val="000000"/>
-              </w:rPr>
-              <w:t>story</w:t>
-            </w:r>
-            <w:proofErr w:type="spellEnd"/>
-            <w:r>
-              <w:rPr>
-                <w:color w:val="000000"/>
-              </w:rPr>
-              <w:t xml:space="preserve">." &gt; </w:t>
-            </w:r>
-            <w:proofErr w:type="spellStart"/>
-            <w:r>
-              <w:rPr>
-                <w:color w:val="000000"/>
-              </w:rPr>
-              <w:t>story</w:t>
-            </w:r>
-            <w:proofErr w:type="spellEnd"/>
           </w:p>
         </w:tc>
         <w:tc>
@@ -4338,21 +3329,7 @@
               <w:rPr>
                 <w:color w:val="000000"/>
               </w:rPr>
-              <w:t xml:space="preserve">$ </w:t>
-            </w:r>
-            <w:proofErr w:type="spellStart"/>
-            <w:r>
-              <w:rPr>
-                <w:color w:val="000000"/>
-              </w:rPr>
-              <w:t>date</w:t>
-            </w:r>
-            <w:proofErr w:type="spellEnd"/>
-            <w:r>
-              <w:rPr>
-                <w:color w:val="000000"/>
-              </w:rPr>
-              <w:t xml:space="preserve"> &gt; date.txt</w:t>
+              <w:t>$ date &gt; date.txt</w:t>
             </w:r>
           </w:p>
         </w:tc>
@@ -4402,30 +3379,8 @@
               <w:rPr>
                 <w:color w:val="000000"/>
               </w:rPr>
-              <w:t xml:space="preserve">$ </w:t>
+              <w:t>$ cat file1 file2 file3 &gt; bigfile</w:t>
             </w:r>
-            <w:proofErr w:type="spellStart"/>
-            <w:r>
-              <w:rPr>
-                <w:color w:val="000000"/>
-              </w:rPr>
-              <w:t>cat</w:t>
-            </w:r>
-            <w:proofErr w:type="spellEnd"/>
-            <w:r>
-              <w:rPr>
-                <w:color w:val="000000"/>
-              </w:rPr>
-              <w:t xml:space="preserve"> file1 file2 file3 &gt; </w:t>
-            </w:r>
-            <w:proofErr w:type="spellStart"/>
-            <w:r>
-              <w:rPr>
-                <w:color w:val="000000"/>
-              </w:rPr>
-              <w:t>bigfile</w:t>
-            </w:r>
-            <w:proofErr w:type="spellEnd"/>
           </w:p>
         </w:tc>
         <w:tc>
@@ -4474,30 +3429,9 @@
               <w:rPr>
                 <w:color w:val="000000"/>
               </w:rPr>
-              <w:t>$</w:t>
+              <w:lastRenderedPageBreak/>
+              <w:t>$ls -l &gt;&gt; directory</w:t>
             </w:r>
-            <w:proofErr w:type="spellStart"/>
-            <w:r>
-              <w:rPr>
-                <w:color w:val="000000"/>
-              </w:rPr>
-              <w:t>ls</w:t>
-            </w:r>
-            <w:proofErr w:type="spellEnd"/>
-            <w:r>
-              <w:rPr>
-                <w:color w:val="000000"/>
-              </w:rPr>
-              <w:t xml:space="preserve"> -l &gt;&gt; </w:t>
-            </w:r>
-            <w:proofErr w:type="spellStart"/>
-            <w:r>
-              <w:rPr>
-                <w:color w:val="000000"/>
-              </w:rPr>
-              <w:t>directory</w:t>
-            </w:r>
-            <w:proofErr w:type="spellEnd"/>
           </w:p>
         </w:tc>
         <w:tc>
@@ -4546,21 +3480,7 @@
               <w:rPr>
                 <w:color w:val="000000"/>
               </w:rPr>
-              <w:t xml:space="preserve">$ </w:t>
-            </w:r>
-            <w:proofErr w:type="spellStart"/>
-            <w:r>
-              <w:rPr>
-                <w:color w:val="000000"/>
-              </w:rPr>
-              <w:t>sort</w:t>
-            </w:r>
-            <w:proofErr w:type="spellEnd"/>
-            <w:r>
-              <w:rPr>
-                <w:color w:val="000000"/>
-              </w:rPr>
-              <w:t xml:space="preserve"> &lt; file1_unsorted &gt; file2_sorted</w:t>
+              <w:t>$ sort &lt; file1_unsorted &gt; file2_sorted</w:t>
             </w:r>
           </w:p>
         </w:tc>
@@ -4610,72 +3530,8 @@
               <w:rPr>
                 <w:color w:val="000000"/>
               </w:rPr>
-              <w:t xml:space="preserve">$ </w:t>
+              <w:t>$ find -name '*.txt' &gt; file.txt 2&gt; /dev/null</w:t>
             </w:r>
-            <w:proofErr w:type="spellStart"/>
-            <w:r>
-              <w:rPr>
-                <w:color w:val="000000"/>
-              </w:rPr>
-              <w:t>find</w:t>
-            </w:r>
-            <w:proofErr w:type="spellEnd"/>
-            <w:r>
-              <w:rPr>
-                <w:color w:val="000000"/>
-              </w:rPr>
-              <w:t xml:space="preserve"> -</w:t>
-            </w:r>
-            <w:proofErr w:type="spellStart"/>
-            <w:r>
-              <w:rPr>
-                <w:color w:val="000000"/>
-              </w:rPr>
-              <w:t>name</w:t>
-            </w:r>
-            <w:proofErr w:type="spellEnd"/>
-            <w:r>
-              <w:rPr>
-                <w:color w:val="000000"/>
-              </w:rPr>
-              <w:t xml:space="preserve"> '*.</w:t>
-            </w:r>
-            <w:proofErr w:type="spellStart"/>
-            <w:r>
-              <w:rPr>
-                <w:color w:val="000000"/>
-              </w:rPr>
-              <w:t>txt</w:t>
-            </w:r>
-            <w:proofErr w:type="spellEnd"/>
-            <w:r>
-              <w:rPr>
-                <w:color w:val="000000"/>
-              </w:rPr>
-              <w:t>' &gt; file.txt 2&gt; /</w:t>
-            </w:r>
-            <w:proofErr w:type="spellStart"/>
-            <w:r>
-              <w:rPr>
-                <w:color w:val="000000"/>
-              </w:rPr>
-              <w:t>dev</w:t>
-            </w:r>
-            <w:proofErr w:type="spellEnd"/>
-            <w:r>
-              <w:rPr>
-                <w:color w:val="000000"/>
-              </w:rPr>
-              <w:t>/</w:t>
-            </w:r>
-            <w:proofErr w:type="spellStart"/>
-            <w:r>
-              <w:rPr>
-                <w:color w:val="000000"/>
-              </w:rPr>
-              <w:t>null</w:t>
-            </w:r>
-            <w:proofErr w:type="spellEnd"/>
           </w:p>
         </w:tc>
         <w:tc>
@@ -4724,35 +3580,7 @@
               <w:rPr>
                 <w:color w:val="000000"/>
               </w:rPr>
-              <w:t xml:space="preserve">$ </w:t>
-            </w:r>
-            <w:proofErr w:type="spellStart"/>
-            <w:r>
-              <w:rPr>
-                <w:color w:val="000000"/>
-              </w:rPr>
-              <w:t>cat</w:t>
-            </w:r>
-            <w:proofErr w:type="spellEnd"/>
-            <w:r>
-              <w:rPr>
-                <w:color w:val="000000"/>
-              </w:rPr>
-              <w:t xml:space="preserve"> file1_unsorted | </w:t>
-            </w:r>
-            <w:proofErr w:type="spellStart"/>
-            <w:r>
-              <w:rPr>
-                <w:color w:val="000000"/>
-              </w:rPr>
-              <w:t>sort</w:t>
-            </w:r>
-            <w:proofErr w:type="spellEnd"/>
-            <w:r>
-              <w:rPr>
-                <w:color w:val="000000"/>
-              </w:rPr>
-              <w:t xml:space="preserve"> &gt; file2_sorted</w:t>
+              <w:t>$ cat file1_unsorted | sort &gt; file2_sorted</w:t>
             </w:r>
           </w:p>
         </w:tc>
@@ -4800,77 +3628,7 @@
               <w:rPr>
                 <w:color w:val="000000"/>
               </w:rPr>
-              <w:t xml:space="preserve">$ </w:t>
-            </w:r>
-            <w:proofErr w:type="spellStart"/>
-            <w:r>
-              <w:rPr>
-                <w:color w:val="000000"/>
-              </w:rPr>
-              <w:t>cat</w:t>
-            </w:r>
-            <w:proofErr w:type="spellEnd"/>
-            <w:r>
-              <w:rPr>
-                <w:color w:val="000000"/>
-              </w:rPr>
-              <w:t xml:space="preserve"> </w:t>
-            </w:r>
-            <w:proofErr w:type="spellStart"/>
-            <w:r>
-              <w:rPr>
-                <w:color w:val="000000"/>
-              </w:rPr>
-              <w:t>myfile</w:t>
-            </w:r>
-            <w:proofErr w:type="spellEnd"/>
-            <w:r>
-              <w:rPr>
-                <w:color w:val="000000"/>
-              </w:rPr>
-              <w:t xml:space="preserve"> | </w:t>
-            </w:r>
-            <w:proofErr w:type="spellStart"/>
-            <w:r>
-              <w:rPr>
-                <w:color w:val="000000"/>
-              </w:rPr>
-              <w:t>grep</w:t>
-            </w:r>
-            <w:proofErr w:type="spellEnd"/>
-            <w:r>
-              <w:rPr>
-                <w:color w:val="000000"/>
-              </w:rPr>
-              <w:t xml:space="preserve"> </w:t>
-            </w:r>
-            <w:proofErr w:type="spellStart"/>
-            <w:r>
-              <w:rPr>
-                <w:color w:val="000000"/>
-              </w:rPr>
-              <w:t>student</w:t>
-            </w:r>
-            <w:proofErr w:type="spellEnd"/>
-            <w:r>
-              <w:rPr>
-                <w:color w:val="000000"/>
-              </w:rPr>
-              <w:t xml:space="preserve"> | </w:t>
-            </w:r>
-            <w:proofErr w:type="spellStart"/>
-            <w:r>
-              <w:rPr>
-                <w:color w:val="000000"/>
-              </w:rPr>
-              <w:t>wc</w:t>
-            </w:r>
-            <w:proofErr w:type="spellEnd"/>
-            <w:r>
-              <w:rPr>
-                <w:color w:val="000000"/>
-              </w:rPr>
-              <w:t xml:space="preserve"> -l</w:t>
+              <w:t>$ cat myfile | grep student | wc -l</w:t>
             </w:r>
           </w:p>
         </w:tc>
@@ -5017,25 +3775,7 @@
           <w:sz w:val="28"/>
           <w:szCs w:val="28"/>
         </w:rPr>
-        <w:t xml:space="preserve">Які програми, окрім наведених в роботі, можуть використовуватись для стискання та архівування файлів та каталогів в ОС </w:t>
-      </w:r>
-      <w:proofErr w:type="spellStart"/>
-      <w:r>
-        <w:rPr>
-          <w:rFonts w:ascii="Times New Roman" w:hAnsi="Times New Roman" w:cs="Times New Roman"/>
-          <w:sz w:val="28"/>
-          <w:szCs w:val="28"/>
-        </w:rPr>
-        <w:t>Linux</w:t>
-      </w:r>
-      <w:proofErr w:type="spellEnd"/>
-      <w:r>
-        <w:rPr>
-          <w:rFonts w:ascii="Times New Roman" w:hAnsi="Times New Roman" w:cs="Times New Roman"/>
-          <w:sz w:val="28"/>
-          <w:szCs w:val="28"/>
-        </w:rPr>
-        <w:t>? Наведіть приклади та їх короткий опис.</w:t>
+        <w:t>Які програми, окрім наведених в роботі, можуть використовуватись для стискання та архівування файлів та каталогів в ОС Linux? Наведіть приклади та їх короткий опис.</w:t>
       </w:r>
     </w:p>
     <w:p>
@@ -5061,25 +3801,7 @@
           <w:sz w:val="28"/>
           <w:szCs w:val="28"/>
         </w:rPr>
-        <w:t xml:space="preserve">*Порівняйте алгоритми стискання, що використовуються в командах (програмах), використовуваних в </w:t>
-      </w:r>
-      <w:proofErr w:type="spellStart"/>
-      <w:r>
-        <w:rPr>
-          <w:rFonts w:ascii="Times New Roman" w:hAnsi="Times New Roman" w:cs="Times New Roman"/>
-          <w:sz w:val="28"/>
-          <w:szCs w:val="28"/>
-        </w:rPr>
-        <w:t>Linux</w:t>
-      </w:r>
-      <w:proofErr w:type="spellEnd"/>
-      <w:r>
-        <w:rPr>
-          <w:rFonts w:ascii="Times New Roman" w:hAnsi="Times New Roman" w:cs="Times New Roman"/>
-          <w:sz w:val="28"/>
-          <w:szCs w:val="28"/>
-        </w:rPr>
-        <w:t>. Які з алгоритмів можна вважати найшвидшим та найефективнішим?</w:t>
+        <w:t>*Порівняйте алгоритми стискання, що використовуються в командах (програмах), використовуваних в Linux. Які з алгоритмів можна вважати найшвидшим та найефективнішим?</w:t>
       </w:r>
     </w:p>
     <w:p>
@@ -5165,7 +3887,6 @@
           <w:sz w:val="28"/>
           <w:szCs w:val="28"/>
         </w:rPr>
-        <w:lastRenderedPageBreak/>
         <w:t xml:space="preserve">6. </w:t>
       </w:r>
       <w:r>
@@ -5200,43 +3921,7 @@
           <w:sz w:val="28"/>
           <w:szCs w:val="28"/>
         </w:rPr>
-        <w:t>**Яке призначення директорії файлу /</w:t>
-      </w:r>
-      <w:proofErr w:type="spellStart"/>
-      <w:r>
-        <w:rPr>
-          <w:rFonts w:ascii="Times New Roman" w:hAnsi="Times New Roman" w:cs="Times New Roman"/>
-          <w:sz w:val="28"/>
-          <w:szCs w:val="28"/>
-        </w:rPr>
-        <w:t>dev</w:t>
-      </w:r>
-      <w:proofErr w:type="spellEnd"/>
-      <w:r>
-        <w:rPr>
-          <w:rFonts w:ascii="Times New Roman" w:hAnsi="Times New Roman" w:cs="Times New Roman"/>
-          <w:sz w:val="28"/>
-          <w:szCs w:val="28"/>
-        </w:rPr>
-        <w:t>/</w:t>
-      </w:r>
-      <w:proofErr w:type="spellStart"/>
-      <w:r>
-        <w:rPr>
-          <w:rFonts w:ascii="Times New Roman" w:hAnsi="Times New Roman" w:cs="Times New Roman"/>
-          <w:sz w:val="28"/>
-          <w:szCs w:val="28"/>
-        </w:rPr>
-        <w:t>null</w:t>
-      </w:r>
-      <w:proofErr w:type="spellEnd"/>
-      <w:r>
-        <w:rPr>
-          <w:rFonts w:ascii="Times New Roman" w:hAnsi="Times New Roman" w:cs="Times New Roman"/>
-          <w:sz w:val="28"/>
-          <w:szCs w:val="28"/>
-        </w:rPr>
-        <w:t>?</w:t>
+        <w:t>**Яке призначення директорії файлу /dev/null?</w:t>
       </w:r>
     </w:p>
     <w:p>
@@ -5271,7 +3956,7 @@
 </file>
 
 <file path=word/numbering.xml><?xml version="1.0" encoding="utf-8"?>
-<w:numbering xmlns:wpc="http://schemas.microsoft.com/office/word/2010/wordprocessingCanvas" xmlns:cx="http://schemas.microsoft.com/office/drawing/2014/chartex" xmlns:cx1="http://schemas.microsoft.com/office/drawing/2015/9/8/chartex" xmlns:cx2="http://schemas.microsoft.com/office/drawing/2015/10/21/chartex" xmlns:cx3="http://schemas.microsoft.com/office/drawing/2016/5/9/chartex" xmlns:cx4="http://schemas.microsoft.com/office/drawing/2016/5/10/chartex" xmlns:cx5="http://schemas.microsoft.com/office/drawing/2016/5/11/chartex" xmlns:cx6="http://schemas.microsoft.com/office/drawing/2016/5/12/chartex" xmlns:cx7="http://schemas.microsoft.com/office/drawing/2016/5/13/chartex" xmlns:cx8="http://schemas.microsoft.com/office/drawing/2016/5/14/chartex" xmlns:mc="http://schemas.openxmlformats.org/markup-compatibility/2006" xmlns:aink="http://schemas.microsoft.com/office/drawing/2016/ink" xmlns:am3d="http://schemas.microsoft.com/office/drawing/2017/model3d" xmlns:o="urn:schemas-microsoft-com:office:office" xmlns:oel="http://schemas.microsoft.com/office/2019/extlst" xmlns:r="http://schemas.openxmlformats.org/officeDocument/2006/relationships" xmlns:m="http://schemas.openxmlformats.org/officeDocument/2006/math" xmlns:v="urn:schemas-microsoft-com:vml" xmlns:wp14="http://schemas.microsoft.com/office/word/2010/wordprocessingDrawing" xmlns:wp="http://schemas.openxmlformats.org/drawingml/2006/wordprocessingDrawing" xmlns:w10="urn:schemas-microsoft-com:office:word" xmlns:w="http://schemas.openxmlformats.org/wordprocessingml/2006/main" xmlns:w14="http://schemas.microsoft.com/office/word/2010/wordml" xmlns:w15="http://schemas.microsoft.com/office/word/2012/wordml" xmlns:w16cex="http://schemas.microsoft.com/office/word/2018/wordml/cex" xmlns:w16cid="http://schemas.microsoft.com/office/word/2016/wordml/cid" xmlns:w16="http://schemas.microsoft.com/office/word/2018/wordml" xmlns:w16sdtdh="http://schemas.microsoft.com/office/word/2020/wordml/sdtdatahash" xmlns:w16se="http://schemas.microsoft.com/office/word/2015/wordml/symex" xmlns:wpg="http://schemas.microsoft.com/office/word/2010/wordprocessingGroup" xmlns:wpi="http://schemas.microsoft.com/office/word/2010/wordprocessingInk" xmlns:wne="http://schemas.microsoft.com/office/word/2006/wordml" xmlns:wps="http://schemas.microsoft.com/office/word/2010/wordprocessingShape" mc:Ignorable="w14 w15 w16se w16cid w16 w16cex w16sdtdh wp14">
+<w:numbering xmlns:wpc="http://schemas.microsoft.com/office/word/2010/wordprocessingCanvas" xmlns:cx="http://schemas.microsoft.com/office/drawing/2014/chartex" xmlns:cx1="http://schemas.microsoft.com/office/drawing/2015/9/8/chartex" xmlns:cx2="http://schemas.microsoft.com/office/drawing/2015/10/21/chartex" xmlns:cx3="http://schemas.microsoft.com/office/drawing/2016/5/9/chartex" xmlns:cx4="http://schemas.microsoft.com/office/drawing/2016/5/10/chartex" xmlns:cx5="http://schemas.microsoft.com/office/drawing/2016/5/11/chartex" xmlns:cx6="http://schemas.microsoft.com/office/drawing/2016/5/12/chartex" xmlns:cx7="http://schemas.microsoft.com/office/drawing/2016/5/13/chartex" xmlns:cx8="http://schemas.microsoft.com/office/drawing/2016/5/14/chartex" xmlns:mc="http://schemas.openxmlformats.org/markup-compatibility/2006" xmlns:aink="http://schemas.microsoft.com/office/drawing/2016/ink" xmlns:am3d="http://schemas.microsoft.com/office/drawing/2017/model3d" xmlns:o="urn:schemas-microsoft-com:office:office" xmlns:oel="http://schemas.microsoft.com/office/2019/extlst" xmlns:r="http://schemas.openxmlformats.org/officeDocument/2006/relationships" xmlns:m="http://schemas.openxmlformats.org/officeDocument/2006/math" xmlns:v="urn:schemas-microsoft-com:vml" xmlns:wp14="http://schemas.microsoft.com/office/word/2010/wordprocessingDrawing" xmlns:wp="http://schemas.openxmlformats.org/drawingml/2006/wordprocessingDrawing" xmlns:w10="urn:schemas-microsoft-com:office:word" xmlns:w="http://schemas.openxmlformats.org/wordprocessingml/2006/main" xmlns:w14="http://schemas.microsoft.com/office/word/2010/wordml" xmlns:w15="http://schemas.microsoft.com/office/word/2012/wordml" xmlns:w16cex="http://schemas.microsoft.com/office/word/2018/wordml/cex" xmlns:w16cid="http://schemas.microsoft.com/office/word/2016/wordml/cid" xmlns:w16="http://schemas.microsoft.com/office/word/2018/wordml" xmlns:w16du="http://schemas.microsoft.com/office/word/2023/wordml/word16du" xmlns:w16sdtdh="http://schemas.microsoft.com/office/word/2020/wordml/sdtdatahash" xmlns:w16se="http://schemas.microsoft.com/office/word/2015/wordml/symex" xmlns:wpg="http://schemas.microsoft.com/office/word/2010/wordprocessingGroup" xmlns:wpi="http://schemas.microsoft.com/office/word/2010/wordprocessingInk" xmlns:wne="http://schemas.microsoft.com/office/word/2006/wordml" xmlns:wps="http://schemas.microsoft.com/office/word/2010/wordprocessingShape" mc:Ignorable="w14 w15 w16se w16cid w16 w16cex w16sdtdh w16du wp14">
   <w:abstractNum w:abstractNumId="0" w15:restartNumberingAfterBreak="0">
     <w:nsid w:val="134B4AA7"/>
     <w:multiLevelType w:val="hybridMultilevel"/>
@@ -5852,7 +4537,7 @@
 </file>
 
 <file path=word/styles.xml><?xml version="1.0" encoding="utf-8"?>
-<w:styles xmlns:mc="http://schemas.openxmlformats.org/markup-compatibility/2006" xmlns:r="http://schemas.openxmlformats.org/officeDocument/2006/relationships" xmlns:w="http://schemas.openxmlformats.org/wordprocessingml/2006/main" xmlns:w14="http://schemas.microsoft.com/office/word/2010/wordml" xmlns:w15="http://schemas.microsoft.com/office/word/2012/wordml" xmlns:w16cex="http://schemas.microsoft.com/office/word/2018/wordml/cex" xmlns:w16cid="http://schemas.microsoft.com/office/word/2016/wordml/cid" xmlns:w16="http://schemas.microsoft.com/office/word/2018/wordml" xmlns:w16sdtdh="http://schemas.microsoft.com/office/word/2020/wordml/sdtdatahash" xmlns:w16se="http://schemas.microsoft.com/office/word/2015/wordml/symex" mc:Ignorable="w14 w15 w16se w16cid w16 w16cex w16sdtdh">
+<w:styles xmlns:mc="http://schemas.openxmlformats.org/markup-compatibility/2006" xmlns:r="http://schemas.openxmlformats.org/officeDocument/2006/relationships" xmlns:w="http://schemas.openxmlformats.org/wordprocessingml/2006/main" xmlns:w14="http://schemas.microsoft.com/office/word/2010/wordml" xmlns:w15="http://schemas.microsoft.com/office/word/2012/wordml" xmlns:w16cex="http://schemas.microsoft.com/office/word/2018/wordml/cex" xmlns:w16cid="http://schemas.microsoft.com/office/word/2016/wordml/cid" xmlns:w16="http://schemas.microsoft.com/office/word/2018/wordml" xmlns:w16du="http://schemas.microsoft.com/office/word/2023/wordml/word16du" xmlns:w16sdtdh="http://schemas.microsoft.com/office/word/2020/wordml/sdtdatahash" xmlns:w16se="http://schemas.microsoft.com/office/word/2015/wordml/symex" mc:Ignorable="w14 w15 w16se w16cid w16 w16cex w16sdtdh w16du">
   <w:docDefaults>
     <w:rPrDefault>
       <w:rPr>
@@ -6251,7 +4936,7 @@
   <w:style w:type="paragraph" w:default="1" w:styleId="a">
     <w:name w:val="Normal"/>
     <w:qFormat/>
-    <w:rsid w:val="00DC04CB"/>
+    <w:rsid w:val="00CC75D1"/>
   </w:style>
   <w:style w:type="character" w:default="1" w:styleId="a0">
     <w:name w:val="Default Paragraph Font"/>
